--- a/InstallHelpers/GameuxInstallHelper/Readme.docx
+++ b/InstallHelpers/GameuxInstallHelper/Readme.docx
@@ -1,6 +1,6 @@
 
 <file path=word/document.xml><?xml version="1.0" encoding="utf-8"?>
-<w:document xmlns:wpc="http://schemas.microsoft.com/office/word/2010/wordprocessingCanvas" xmlns:mc="http://schemas.openxmlformats.org/markup-compatibility/2006" xmlns:o="urn:schemas-microsoft-com:office:office" xmlns:r="http://schemas.openxmlformats.org/officeDocument/2006/relationships" xmlns:m="http://schemas.openxmlformats.org/officeDocument/2006/math" xmlns:v="urn:schemas-microsoft-com:vml" xmlns:wp14="http://schemas.microsoft.com/office/word/2010/wordprocessingDrawing" xmlns:wp="http://schemas.openxmlformats.org/drawingml/2006/wordprocessingDrawing" xmlns:w10="urn:schemas-microsoft-com:office:word" xmlns:w="http://schemas.openxmlformats.org/wordprocessingml/2006/main" xmlns:w14="http://schemas.microsoft.com/office/word/2010/wordml" xmlns:w15="http://schemas.microsoft.com/office/word/2012/wordml" xmlns:wpg="http://schemas.microsoft.com/office/word/2010/wordprocessingGroup" xmlns:wpi="http://schemas.microsoft.com/office/word/2010/wordprocessingInk" xmlns:wne="http://schemas.microsoft.com/office/word/2006/wordml" xmlns:wps="http://schemas.microsoft.com/office/word/2010/wordprocessingShape" mc:Ignorable="w14 w15 wp14">
+<w:document xmlns:wpc="http://schemas.microsoft.com/office/word/2010/wordprocessingCanvas" xmlns:cx="http://schemas.microsoft.com/office/drawing/2014/chartex" xmlns:cx1="http://schemas.microsoft.com/office/drawing/2015/9/8/chartex" xmlns:cx2="http://schemas.microsoft.com/office/drawing/2015/10/21/chartex" xmlns:cx3="http://schemas.microsoft.com/office/drawing/2016/5/9/chartex" xmlns:cx4="http://schemas.microsoft.com/office/drawing/2016/5/10/chartex" xmlns:cx5="http://schemas.microsoft.com/office/drawing/2016/5/11/chartex" xmlns:cx6="http://schemas.microsoft.com/office/drawing/2016/5/12/chartex" xmlns:cx7="http://schemas.microsoft.com/office/drawing/2016/5/13/chartex" xmlns:cx8="http://schemas.microsoft.com/office/drawing/2016/5/14/chartex" xmlns:mc="http://schemas.openxmlformats.org/markup-compatibility/2006" xmlns:aink="http://schemas.microsoft.com/office/drawing/2016/ink" xmlns:am3d="http://schemas.microsoft.com/office/drawing/2017/model3d" xmlns:o="urn:schemas-microsoft-com:office:office" xmlns:r="http://schemas.openxmlformats.org/officeDocument/2006/relationships" xmlns:m="http://schemas.openxmlformats.org/officeDocument/2006/math" xmlns:v="urn:schemas-microsoft-com:vml" xmlns:wp14="http://schemas.microsoft.com/office/word/2010/wordprocessingDrawing" xmlns:wp="http://schemas.openxmlformats.org/drawingml/2006/wordprocessingDrawing" xmlns:w10="urn:schemas-microsoft-com:office:word" xmlns:w="http://schemas.openxmlformats.org/wordprocessingml/2006/main" xmlns:w14="http://schemas.microsoft.com/office/word/2010/wordml" xmlns:w15="http://schemas.microsoft.com/office/word/2012/wordml" xmlns:w16cid="http://schemas.microsoft.com/office/word/2016/wordml/cid" xmlns:w16se="http://schemas.microsoft.com/office/word/2015/wordml/symex" xmlns:wpg="http://schemas.microsoft.com/office/word/2010/wordprocessingGroup" xmlns:wpi="http://schemas.microsoft.com/office/word/2010/wordprocessingInk" xmlns:wne="http://schemas.microsoft.com/office/word/2006/wordml" xmlns:wps="http://schemas.microsoft.com/office/word/2010/wordprocessingShape" mc:Ignorable="w14 w15 w16se w16cid wp14">
   <w:body>
     <w:p>
       <w:pPr>
@@ -111,7 +111,7 @@
           <w:szCs w:val="19"/>
         </w:rPr>
         <w:drawing>
-          <wp:inline distT="0" distB="0" distL="0" distR="0">
+          <wp:inline distT="0" distB="0" distL="0" distR="0" wp14:anchorId="60093578" wp14:editId="5C551DA0">
             <wp:extent cx="4638675" cy="4086225"/>
             <wp:effectExtent l="0" t="0" r="9525" b="9525"/>
             <wp:docPr id="2" name="Picture 2" descr="https://code.msdn.microsoft.com/site/view/file/57545/1/GDFInstall.jpg"/>
@@ -240,8 +240,6 @@
       <w:r>
         <w:t>handles</w:t>
       </w:r>
-      <w:bookmarkStart w:id="0" w:name="_GoBack"/>
-      <w:bookmarkEnd w:id="0"/>
       <w:r>
         <w:t xml:space="preserve"> all UI requirements, so there is no localization support.</w:t>
       </w:r>
@@ -274,7 +272,7 @@
             <w:sz w:val="19"/>
             <w:szCs w:val="19"/>
           </w:rPr>
-          <w:t>Creating a GDF File</w:t>
+          <w:t>Games Explorer</w:t>
         </w:r>
       </w:hyperlink>
     </w:p>
@@ -286,9 +284,12 @@
             <w:sz w:val="19"/>
             <w:szCs w:val="19"/>
           </w:rPr>
-          <w:t>Games Explorer</w:t>
+          <w:t>Games for Windows Technical Requirements</w:t>
         </w:r>
       </w:hyperlink>
+      <w:r>
+        <w:t xml:space="preserve"> (TR 1.1 and 1.2)</w:t>
+      </w:r>
     </w:p>
     <w:p>
       <w:hyperlink r:id="rId14" w:history="1">
@@ -298,21 +299,6 @@
             <w:sz w:val="19"/>
             <w:szCs w:val="19"/>
           </w:rPr>
-          <w:t>Games for Windows Technical Requirements</w:t>
-        </w:r>
-      </w:hyperlink>
-      <w:r>
-        <w:t xml:space="preserve"> (TR 1.1 and 1.2)</w:t>
-      </w:r>
-    </w:p>
-    <w:p>
-      <w:hyperlink r:id="rId15" w:history="1">
-        <w:r>
-          <w:rPr>
-            <w:rStyle w:val="Hyperlink"/>
-            <w:sz w:val="19"/>
-            <w:szCs w:val="19"/>
-          </w:rPr>
           <w:t>Games for Windows Test Cases</w:t>
         </w:r>
       </w:hyperlink>
@@ -320,56 +306,109 @@
         <w:t xml:space="preserve"> (TR 1.1 and 1.2)</w:t>
       </w:r>
     </w:p>
+    <w:bookmarkStart w:id="0" w:name="_Hlk42010332"/>
     <w:p>
-      <w:hyperlink r:id="rId16" w:history="1">
-        <w:r>
-          <w:rPr>
-            <w:rStyle w:val="Hyperlink"/>
-            <w:sz w:val="19"/>
-            <w:szCs w:val="19"/>
-          </w:rPr>
-          <w:t>Where is the DirectX SDK?</w:t>
-        </w:r>
-      </w:hyperlink>
+      <w:pPr>
+        <w:rPr>
+          <w:rFonts w:ascii="Segoe UI" w:hAnsi="Segoe UI" w:cs="Segoe UI"/>
+          <w:color w:val="000000"/>
+          <w:sz w:val="19"/>
+          <w:szCs w:val="19"/>
+        </w:rPr>
+      </w:pPr>
+      <w:r>
+        <w:fldChar w:fldCharType="begin"/>
+      </w:r>
+      <w:r>
+        <w:instrText xml:space="preserve"> HYPERLINK "https://walbourn.github.io/where-is-the-directx-sdk-2015-edition/" </w:instrText>
+      </w:r>
+      <w:r>
+        <w:fldChar w:fldCharType="separate"/>
+      </w:r>
+      <w:r>
+        <w:rPr>
+          <w:rStyle w:val="Hyperlink"/>
+          <w:sz w:val="19"/>
+          <w:szCs w:val="19"/>
+        </w:rPr>
+        <w:t>Where is the DirectX SDK (2015 Edition)?</w:t>
+      </w:r>
+      <w:r>
+        <w:rPr>
+          <w:rStyle w:val="Hyperlink"/>
+          <w:sz w:val="19"/>
+          <w:szCs w:val="19"/>
+        </w:rPr>
+        <w:fldChar w:fldCharType="end"/>
+      </w:r>
+      <w:r>
+        <w:rPr>
+          <w:rFonts w:ascii="Segoe UI" w:hAnsi="Segoe UI" w:cs="Segoe UI"/>
+          <w:color w:val="000000"/>
+          <w:sz w:val="19"/>
+          <w:szCs w:val="19"/>
+        </w:rPr>
+        <w:t> </w:t>
+      </w:r>
+    </w:p>
+    <w:bookmarkStart w:id="1" w:name="_GoBack"/>
+    <w:bookmarkEnd w:id="0"/>
+    <w:bookmarkEnd w:id="1"/>
+    <w:p>
+      <w:pPr>
+        <w:rPr>
+          <w:rStyle w:val="Hyperlink"/>
+          <w:rFonts w:ascii="Segoe UI" w:hAnsi="Segoe UI" w:cs="Segoe UI"/>
+          <w:sz w:val="19"/>
+          <w:szCs w:val="19"/>
+        </w:rPr>
+      </w:pPr>
+      <w:r>
+        <w:rPr>
+          <w:sz w:val="19"/>
+          <w:szCs w:val="19"/>
+        </w:rPr>
+        <w:fldChar w:fldCharType="begin"/>
+      </w:r>
+      <w:r>
+        <w:rPr>
+          <w:sz w:val="19"/>
+          <w:szCs w:val="19"/>
+        </w:rPr>
+        <w:instrText xml:space="preserve"> HYPERLINK "https://walbourn.github.io/" </w:instrText>
+      </w:r>
+      <w:r>
+        <w:rPr>
+          <w:sz w:val="19"/>
+          <w:szCs w:val="19"/>
+        </w:rPr>
+        <w:fldChar w:fldCharType="separate"/>
+      </w:r>
+      <w:r>
+        <w:rPr>
+          <w:rStyle w:val="Hyperlink"/>
+          <w:sz w:val="19"/>
+          <w:szCs w:val="19"/>
+        </w:rPr>
+        <w:t>Games for Windows and DirectX SDK blog</w:t>
+      </w:r>
     </w:p>
     <w:p>
-      <w:hyperlink r:id="rId17" w:history="1">
-        <w:r>
-          <w:rPr>
-            <w:rStyle w:val="Hyperlink"/>
-            <w:sz w:val="19"/>
-            <w:szCs w:val="19"/>
-          </w:rPr>
-          <w:t>Where is the DirectX SDK (2013 Edition)?</w:t>
-        </w:r>
-      </w:hyperlink>
-      <w:r>
-        <w:t> </w:t>
-      </w:r>
-      <w:r>
-        <w:t xml:space="preserve"> </w:t>
+      <w:r>
+        <w:rPr>
+          <w:sz w:val="19"/>
+          <w:szCs w:val="19"/>
+        </w:rPr>
+        <w:fldChar w:fldCharType="end"/>
       </w:r>
     </w:p>
-    <w:p>
-      <w:hyperlink r:id="rId18" w:history="1">
-        <w:r>
-          <w:rPr>
-            <w:rStyle w:val="Hyperlink"/>
-            <w:sz w:val="19"/>
-            <w:szCs w:val="19"/>
-          </w:rPr>
-          <w:t>Games for Windows and DirectX SDK blog</w:t>
-        </w:r>
-      </w:hyperlink>
-    </w:p>
-    <w:p/>
     <w:sectPr>
-      <w:headerReference w:type="even" r:id="rId19"/>
-      <w:headerReference w:type="default" r:id="rId20"/>
-      <w:footerReference w:type="even" r:id="rId21"/>
-      <w:footerReference w:type="default" r:id="rId22"/>
-      <w:headerReference w:type="first" r:id="rId23"/>
-      <w:footerReference w:type="first" r:id="rId24"/>
+      <w:headerReference w:type="even" r:id="rId15"/>
+      <w:headerReference w:type="default" r:id="rId16"/>
+      <w:footerReference w:type="even" r:id="rId17"/>
+      <w:footerReference w:type="default" r:id="rId18"/>
+      <w:headerReference w:type="first" r:id="rId19"/>
+      <w:footerReference w:type="first" r:id="rId20"/>
       <w:pgSz w:w="12240" w:h="15840"/>
       <w:pgMar w:top="1440" w:right="1440" w:bottom="1440" w:left="1440" w:header="720" w:footer="720" w:gutter="0"/>
       <w:cols w:space="720"/>
@@ -380,7 +419,7 @@
 </file>
 
 <file path=word/endnotes.xml><?xml version="1.0" encoding="utf-8"?>
-<w:endnotes xmlns:wpc="http://schemas.microsoft.com/office/word/2010/wordprocessingCanvas" xmlns:mc="http://schemas.openxmlformats.org/markup-compatibility/2006" xmlns:o="urn:schemas-microsoft-com:office:office" xmlns:r="http://schemas.openxmlformats.org/officeDocument/2006/relationships" xmlns:m="http://schemas.openxmlformats.org/officeDocument/2006/math" xmlns:v="urn:schemas-microsoft-com:vml" xmlns:wp14="http://schemas.microsoft.com/office/word/2010/wordprocessingDrawing" xmlns:wp="http://schemas.openxmlformats.org/drawingml/2006/wordprocessingDrawing" xmlns:w10="urn:schemas-microsoft-com:office:word" xmlns:w="http://schemas.openxmlformats.org/wordprocessingml/2006/main" xmlns:w14="http://schemas.microsoft.com/office/word/2010/wordml" xmlns:w15="http://schemas.microsoft.com/office/word/2012/wordml" xmlns:wpg="http://schemas.microsoft.com/office/word/2010/wordprocessingGroup" xmlns:wpi="http://schemas.microsoft.com/office/word/2010/wordprocessingInk" xmlns:wne="http://schemas.microsoft.com/office/word/2006/wordml" xmlns:wps="http://schemas.microsoft.com/office/word/2010/wordprocessingShape" mc:Ignorable="w14 w15 wp14">
+<w:endnotes xmlns:wpc="http://schemas.microsoft.com/office/word/2010/wordprocessingCanvas" xmlns:cx="http://schemas.microsoft.com/office/drawing/2014/chartex" xmlns:cx1="http://schemas.microsoft.com/office/drawing/2015/9/8/chartex" xmlns:cx2="http://schemas.microsoft.com/office/drawing/2015/10/21/chartex" xmlns:cx3="http://schemas.microsoft.com/office/drawing/2016/5/9/chartex" xmlns:cx4="http://schemas.microsoft.com/office/drawing/2016/5/10/chartex" xmlns:cx5="http://schemas.microsoft.com/office/drawing/2016/5/11/chartex" xmlns:cx6="http://schemas.microsoft.com/office/drawing/2016/5/12/chartex" xmlns:cx7="http://schemas.microsoft.com/office/drawing/2016/5/13/chartex" xmlns:cx8="http://schemas.microsoft.com/office/drawing/2016/5/14/chartex" xmlns:mc="http://schemas.openxmlformats.org/markup-compatibility/2006" xmlns:aink="http://schemas.microsoft.com/office/drawing/2016/ink" xmlns:am3d="http://schemas.microsoft.com/office/drawing/2017/model3d" xmlns:o="urn:schemas-microsoft-com:office:office" xmlns:r="http://schemas.openxmlformats.org/officeDocument/2006/relationships" xmlns:m="http://schemas.openxmlformats.org/officeDocument/2006/math" xmlns:v="urn:schemas-microsoft-com:vml" xmlns:wp14="http://schemas.microsoft.com/office/word/2010/wordprocessingDrawing" xmlns:wp="http://schemas.openxmlformats.org/drawingml/2006/wordprocessingDrawing" xmlns:w10="urn:schemas-microsoft-com:office:word" xmlns:w="http://schemas.openxmlformats.org/wordprocessingml/2006/main" xmlns:w14="http://schemas.microsoft.com/office/word/2010/wordml" xmlns:w15="http://schemas.microsoft.com/office/word/2012/wordml" xmlns:w16cid="http://schemas.microsoft.com/office/word/2016/wordml/cid" xmlns:w16se="http://schemas.microsoft.com/office/word/2015/wordml/symex" xmlns:wpg="http://schemas.microsoft.com/office/word/2010/wordprocessingGroup" xmlns:wpi="http://schemas.microsoft.com/office/word/2010/wordprocessingInk" xmlns:wne="http://schemas.microsoft.com/office/word/2006/wordml" xmlns:wps="http://schemas.microsoft.com/office/word/2010/wordprocessingShape" mc:Ignorable="w14 w15 w16se w16cid wp14">
   <w:endnote w:type="separator" w:id="-1">
     <w:p>
       <w:pPr>
@@ -405,7 +444,7 @@
 </file>
 
 <file path=word/footer1.xml><?xml version="1.0" encoding="utf-8"?>
-<w:ftr xmlns:wpc="http://schemas.microsoft.com/office/word/2010/wordprocessingCanvas" xmlns:mc="http://schemas.openxmlformats.org/markup-compatibility/2006" xmlns:o="urn:schemas-microsoft-com:office:office" xmlns:r="http://schemas.openxmlformats.org/officeDocument/2006/relationships" xmlns:m="http://schemas.openxmlformats.org/officeDocument/2006/math" xmlns:v="urn:schemas-microsoft-com:vml" xmlns:wp14="http://schemas.microsoft.com/office/word/2010/wordprocessingDrawing" xmlns:wp="http://schemas.openxmlformats.org/drawingml/2006/wordprocessingDrawing" xmlns:w10="urn:schemas-microsoft-com:office:word" xmlns:w="http://schemas.openxmlformats.org/wordprocessingml/2006/main" xmlns:w14="http://schemas.microsoft.com/office/word/2010/wordml" xmlns:w15="http://schemas.microsoft.com/office/word/2012/wordml" xmlns:wpg="http://schemas.microsoft.com/office/word/2010/wordprocessingGroup" xmlns:wpi="http://schemas.microsoft.com/office/word/2010/wordprocessingInk" xmlns:wne="http://schemas.microsoft.com/office/word/2006/wordml" xmlns:wps="http://schemas.microsoft.com/office/word/2010/wordprocessingShape" mc:Ignorable="w14 w15 wp14">
+<w:ftr xmlns:wpc="http://schemas.microsoft.com/office/word/2010/wordprocessingCanvas" xmlns:cx="http://schemas.microsoft.com/office/drawing/2014/chartex" xmlns:cx1="http://schemas.microsoft.com/office/drawing/2015/9/8/chartex" xmlns:cx2="http://schemas.microsoft.com/office/drawing/2015/10/21/chartex" xmlns:cx3="http://schemas.microsoft.com/office/drawing/2016/5/9/chartex" xmlns:cx4="http://schemas.microsoft.com/office/drawing/2016/5/10/chartex" xmlns:cx5="http://schemas.microsoft.com/office/drawing/2016/5/11/chartex" xmlns:cx6="http://schemas.microsoft.com/office/drawing/2016/5/12/chartex" xmlns:cx7="http://schemas.microsoft.com/office/drawing/2016/5/13/chartex" xmlns:cx8="http://schemas.microsoft.com/office/drawing/2016/5/14/chartex" xmlns:mc="http://schemas.openxmlformats.org/markup-compatibility/2006" xmlns:aink="http://schemas.microsoft.com/office/drawing/2016/ink" xmlns:am3d="http://schemas.microsoft.com/office/drawing/2017/model3d" xmlns:o="urn:schemas-microsoft-com:office:office" xmlns:r="http://schemas.openxmlformats.org/officeDocument/2006/relationships" xmlns:m="http://schemas.openxmlformats.org/officeDocument/2006/math" xmlns:v="urn:schemas-microsoft-com:vml" xmlns:wp14="http://schemas.microsoft.com/office/word/2010/wordprocessingDrawing" xmlns:wp="http://schemas.openxmlformats.org/drawingml/2006/wordprocessingDrawing" xmlns:w10="urn:schemas-microsoft-com:office:word" xmlns:w="http://schemas.openxmlformats.org/wordprocessingml/2006/main" xmlns:w14="http://schemas.microsoft.com/office/word/2010/wordml" xmlns:w15="http://schemas.microsoft.com/office/word/2012/wordml" xmlns:w16cid="http://schemas.microsoft.com/office/word/2016/wordml/cid" xmlns:w16se="http://schemas.microsoft.com/office/word/2015/wordml/symex" xmlns:wpg="http://schemas.microsoft.com/office/word/2010/wordprocessingGroup" xmlns:wpi="http://schemas.microsoft.com/office/word/2010/wordprocessingInk" xmlns:wne="http://schemas.microsoft.com/office/word/2006/wordml" xmlns:wps="http://schemas.microsoft.com/office/word/2010/wordprocessingShape" mc:Ignorable="w14 w15 w16se w16cid wp14">
   <w:p>
     <w:pPr>
       <w:pStyle w:val="Footer"/>
@@ -415,7 +454,7 @@
 </file>
 
 <file path=word/footer2.xml><?xml version="1.0" encoding="utf-8"?>
-<w:ftr xmlns:wpc="http://schemas.microsoft.com/office/word/2010/wordprocessingCanvas" xmlns:mc="http://schemas.openxmlformats.org/markup-compatibility/2006" xmlns:o="urn:schemas-microsoft-com:office:office" xmlns:r="http://schemas.openxmlformats.org/officeDocument/2006/relationships" xmlns:m="http://schemas.openxmlformats.org/officeDocument/2006/math" xmlns:v="urn:schemas-microsoft-com:vml" xmlns:wp14="http://schemas.microsoft.com/office/word/2010/wordprocessingDrawing" xmlns:wp="http://schemas.openxmlformats.org/drawingml/2006/wordprocessingDrawing" xmlns:w10="urn:schemas-microsoft-com:office:word" xmlns:w="http://schemas.openxmlformats.org/wordprocessingml/2006/main" xmlns:w14="http://schemas.microsoft.com/office/word/2010/wordml" xmlns:w15="http://schemas.microsoft.com/office/word/2012/wordml" xmlns:wpg="http://schemas.microsoft.com/office/word/2010/wordprocessingGroup" xmlns:wpi="http://schemas.microsoft.com/office/word/2010/wordprocessingInk" xmlns:wne="http://schemas.microsoft.com/office/word/2006/wordml" xmlns:wps="http://schemas.microsoft.com/office/word/2010/wordprocessingShape" mc:Ignorable="w14 w15 wp14">
+<w:ftr xmlns:wpc="http://schemas.microsoft.com/office/word/2010/wordprocessingCanvas" xmlns:cx="http://schemas.microsoft.com/office/drawing/2014/chartex" xmlns:cx1="http://schemas.microsoft.com/office/drawing/2015/9/8/chartex" xmlns:cx2="http://schemas.microsoft.com/office/drawing/2015/10/21/chartex" xmlns:cx3="http://schemas.microsoft.com/office/drawing/2016/5/9/chartex" xmlns:cx4="http://schemas.microsoft.com/office/drawing/2016/5/10/chartex" xmlns:cx5="http://schemas.microsoft.com/office/drawing/2016/5/11/chartex" xmlns:cx6="http://schemas.microsoft.com/office/drawing/2016/5/12/chartex" xmlns:cx7="http://schemas.microsoft.com/office/drawing/2016/5/13/chartex" xmlns:cx8="http://schemas.microsoft.com/office/drawing/2016/5/14/chartex" xmlns:mc="http://schemas.openxmlformats.org/markup-compatibility/2006" xmlns:aink="http://schemas.microsoft.com/office/drawing/2016/ink" xmlns:am3d="http://schemas.microsoft.com/office/drawing/2017/model3d" xmlns:o="urn:schemas-microsoft-com:office:office" xmlns:r="http://schemas.openxmlformats.org/officeDocument/2006/relationships" xmlns:m="http://schemas.openxmlformats.org/officeDocument/2006/math" xmlns:v="urn:schemas-microsoft-com:vml" xmlns:wp14="http://schemas.microsoft.com/office/word/2010/wordprocessingDrawing" xmlns:wp="http://schemas.openxmlformats.org/drawingml/2006/wordprocessingDrawing" xmlns:w10="urn:schemas-microsoft-com:office:word" xmlns:w="http://schemas.openxmlformats.org/wordprocessingml/2006/main" xmlns:w14="http://schemas.microsoft.com/office/word/2010/wordml" xmlns:w15="http://schemas.microsoft.com/office/word/2012/wordml" xmlns:w16cid="http://schemas.microsoft.com/office/word/2016/wordml/cid" xmlns:w16se="http://schemas.microsoft.com/office/word/2015/wordml/symex" xmlns:wpg="http://schemas.microsoft.com/office/word/2010/wordprocessingGroup" xmlns:wpi="http://schemas.microsoft.com/office/word/2010/wordprocessingInk" xmlns:wne="http://schemas.microsoft.com/office/word/2006/wordml" xmlns:wps="http://schemas.microsoft.com/office/word/2010/wordprocessingShape" mc:Ignorable="w14 w15 w16se w16cid wp14">
   <w:p>
     <w:pPr>
       <w:pStyle w:val="Footer"/>
@@ -425,7 +464,7 @@
 </file>
 
 <file path=word/footer3.xml><?xml version="1.0" encoding="utf-8"?>
-<w:ftr xmlns:wpc="http://schemas.microsoft.com/office/word/2010/wordprocessingCanvas" xmlns:mc="http://schemas.openxmlformats.org/markup-compatibility/2006" xmlns:o="urn:schemas-microsoft-com:office:office" xmlns:r="http://schemas.openxmlformats.org/officeDocument/2006/relationships" xmlns:m="http://schemas.openxmlformats.org/officeDocument/2006/math" xmlns:v="urn:schemas-microsoft-com:vml" xmlns:wp14="http://schemas.microsoft.com/office/word/2010/wordprocessingDrawing" xmlns:wp="http://schemas.openxmlformats.org/drawingml/2006/wordprocessingDrawing" xmlns:w10="urn:schemas-microsoft-com:office:word" xmlns:w="http://schemas.openxmlformats.org/wordprocessingml/2006/main" xmlns:w14="http://schemas.microsoft.com/office/word/2010/wordml" xmlns:w15="http://schemas.microsoft.com/office/word/2012/wordml" xmlns:wpg="http://schemas.microsoft.com/office/word/2010/wordprocessingGroup" xmlns:wpi="http://schemas.microsoft.com/office/word/2010/wordprocessingInk" xmlns:wne="http://schemas.microsoft.com/office/word/2006/wordml" xmlns:wps="http://schemas.microsoft.com/office/word/2010/wordprocessingShape" mc:Ignorable="w14 w15 wp14">
+<w:ftr xmlns:wpc="http://schemas.microsoft.com/office/word/2010/wordprocessingCanvas" xmlns:cx="http://schemas.microsoft.com/office/drawing/2014/chartex" xmlns:cx1="http://schemas.microsoft.com/office/drawing/2015/9/8/chartex" xmlns:cx2="http://schemas.microsoft.com/office/drawing/2015/10/21/chartex" xmlns:cx3="http://schemas.microsoft.com/office/drawing/2016/5/9/chartex" xmlns:cx4="http://schemas.microsoft.com/office/drawing/2016/5/10/chartex" xmlns:cx5="http://schemas.microsoft.com/office/drawing/2016/5/11/chartex" xmlns:cx6="http://schemas.microsoft.com/office/drawing/2016/5/12/chartex" xmlns:cx7="http://schemas.microsoft.com/office/drawing/2016/5/13/chartex" xmlns:cx8="http://schemas.microsoft.com/office/drawing/2016/5/14/chartex" xmlns:mc="http://schemas.openxmlformats.org/markup-compatibility/2006" xmlns:aink="http://schemas.microsoft.com/office/drawing/2016/ink" xmlns:am3d="http://schemas.microsoft.com/office/drawing/2017/model3d" xmlns:o="urn:schemas-microsoft-com:office:office" xmlns:r="http://schemas.openxmlformats.org/officeDocument/2006/relationships" xmlns:m="http://schemas.openxmlformats.org/officeDocument/2006/math" xmlns:v="urn:schemas-microsoft-com:vml" xmlns:wp14="http://schemas.microsoft.com/office/word/2010/wordprocessingDrawing" xmlns:wp="http://schemas.openxmlformats.org/drawingml/2006/wordprocessingDrawing" xmlns:w10="urn:schemas-microsoft-com:office:word" xmlns:w="http://schemas.openxmlformats.org/wordprocessingml/2006/main" xmlns:w14="http://schemas.microsoft.com/office/word/2010/wordml" xmlns:w15="http://schemas.microsoft.com/office/word/2012/wordml" xmlns:w16cid="http://schemas.microsoft.com/office/word/2016/wordml/cid" xmlns:w16se="http://schemas.microsoft.com/office/word/2015/wordml/symex" xmlns:wpg="http://schemas.microsoft.com/office/word/2010/wordprocessingGroup" xmlns:wpi="http://schemas.microsoft.com/office/word/2010/wordprocessingInk" xmlns:wne="http://schemas.microsoft.com/office/word/2006/wordml" xmlns:wps="http://schemas.microsoft.com/office/word/2010/wordprocessingShape" mc:Ignorable="w14 w15 w16se w16cid wp14">
   <w:p>
     <w:pPr>
       <w:pStyle w:val="Footer"/>
@@ -435,7 +474,7 @@
 </file>
 
 <file path=word/footnotes.xml><?xml version="1.0" encoding="utf-8"?>
-<w:footnotes xmlns:wpc="http://schemas.microsoft.com/office/word/2010/wordprocessingCanvas" xmlns:mc="http://schemas.openxmlformats.org/markup-compatibility/2006" xmlns:o="urn:schemas-microsoft-com:office:office" xmlns:r="http://schemas.openxmlformats.org/officeDocument/2006/relationships" xmlns:m="http://schemas.openxmlformats.org/officeDocument/2006/math" xmlns:v="urn:schemas-microsoft-com:vml" xmlns:wp14="http://schemas.microsoft.com/office/word/2010/wordprocessingDrawing" xmlns:wp="http://schemas.openxmlformats.org/drawingml/2006/wordprocessingDrawing" xmlns:w10="urn:schemas-microsoft-com:office:word" xmlns:w="http://schemas.openxmlformats.org/wordprocessingml/2006/main" xmlns:w14="http://schemas.microsoft.com/office/word/2010/wordml" xmlns:w15="http://schemas.microsoft.com/office/word/2012/wordml" xmlns:wpg="http://schemas.microsoft.com/office/word/2010/wordprocessingGroup" xmlns:wpi="http://schemas.microsoft.com/office/word/2010/wordprocessingInk" xmlns:wne="http://schemas.microsoft.com/office/word/2006/wordml" xmlns:wps="http://schemas.microsoft.com/office/word/2010/wordprocessingShape" mc:Ignorable="w14 w15 wp14">
+<w:footnotes xmlns:wpc="http://schemas.microsoft.com/office/word/2010/wordprocessingCanvas" xmlns:cx="http://schemas.microsoft.com/office/drawing/2014/chartex" xmlns:cx1="http://schemas.microsoft.com/office/drawing/2015/9/8/chartex" xmlns:cx2="http://schemas.microsoft.com/office/drawing/2015/10/21/chartex" xmlns:cx3="http://schemas.microsoft.com/office/drawing/2016/5/9/chartex" xmlns:cx4="http://schemas.microsoft.com/office/drawing/2016/5/10/chartex" xmlns:cx5="http://schemas.microsoft.com/office/drawing/2016/5/11/chartex" xmlns:cx6="http://schemas.microsoft.com/office/drawing/2016/5/12/chartex" xmlns:cx7="http://schemas.microsoft.com/office/drawing/2016/5/13/chartex" xmlns:cx8="http://schemas.microsoft.com/office/drawing/2016/5/14/chartex" xmlns:mc="http://schemas.openxmlformats.org/markup-compatibility/2006" xmlns:aink="http://schemas.microsoft.com/office/drawing/2016/ink" xmlns:am3d="http://schemas.microsoft.com/office/drawing/2017/model3d" xmlns:o="urn:schemas-microsoft-com:office:office" xmlns:r="http://schemas.openxmlformats.org/officeDocument/2006/relationships" xmlns:m="http://schemas.openxmlformats.org/officeDocument/2006/math" xmlns:v="urn:schemas-microsoft-com:vml" xmlns:wp14="http://schemas.microsoft.com/office/word/2010/wordprocessingDrawing" xmlns:wp="http://schemas.openxmlformats.org/drawingml/2006/wordprocessingDrawing" xmlns:w10="urn:schemas-microsoft-com:office:word" xmlns:w="http://schemas.openxmlformats.org/wordprocessingml/2006/main" xmlns:w14="http://schemas.microsoft.com/office/word/2010/wordml" xmlns:w15="http://schemas.microsoft.com/office/word/2012/wordml" xmlns:w16cid="http://schemas.microsoft.com/office/word/2016/wordml/cid" xmlns:w16se="http://schemas.microsoft.com/office/word/2015/wordml/symex" xmlns:wpg="http://schemas.microsoft.com/office/word/2010/wordprocessingGroup" xmlns:wpi="http://schemas.microsoft.com/office/word/2010/wordprocessingInk" xmlns:wne="http://schemas.microsoft.com/office/word/2006/wordml" xmlns:wps="http://schemas.microsoft.com/office/word/2010/wordprocessingShape" mc:Ignorable="w14 w15 w16se w16cid wp14">
   <w:footnote w:type="separator" w:id="-1">
     <w:p>
       <w:pPr>
@@ -460,7 +499,7 @@
 </file>
 
 <file path=word/header1.xml><?xml version="1.0" encoding="utf-8"?>
-<w:hdr xmlns:wpc="http://schemas.microsoft.com/office/word/2010/wordprocessingCanvas" xmlns:mc="http://schemas.openxmlformats.org/markup-compatibility/2006" xmlns:o="urn:schemas-microsoft-com:office:office" xmlns:r="http://schemas.openxmlformats.org/officeDocument/2006/relationships" xmlns:m="http://schemas.openxmlformats.org/officeDocument/2006/math" xmlns:v="urn:schemas-microsoft-com:vml" xmlns:wp14="http://schemas.microsoft.com/office/word/2010/wordprocessingDrawing" xmlns:wp="http://schemas.openxmlformats.org/drawingml/2006/wordprocessingDrawing" xmlns:w10="urn:schemas-microsoft-com:office:word" xmlns:w="http://schemas.openxmlformats.org/wordprocessingml/2006/main" xmlns:w14="http://schemas.microsoft.com/office/word/2010/wordml" xmlns:w15="http://schemas.microsoft.com/office/word/2012/wordml" xmlns:wpg="http://schemas.microsoft.com/office/word/2010/wordprocessingGroup" xmlns:wpi="http://schemas.microsoft.com/office/word/2010/wordprocessingInk" xmlns:wne="http://schemas.microsoft.com/office/word/2006/wordml" xmlns:wps="http://schemas.microsoft.com/office/word/2010/wordprocessingShape" mc:Ignorable="w14 w15 wp14">
+<w:hdr xmlns:wpc="http://schemas.microsoft.com/office/word/2010/wordprocessingCanvas" xmlns:cx="http://schemas.microsoft.com/office/drawing/2014/chartex" xmlns:cx1="http://schemas.microsoft.com/office/drawing/2015/9/8/chartex" xmlns:cx2="http://schemas.microsoft.com/office/drawing/2015/10/21/chartex" xmlns:cx3="http://schemas.microsoft.com/office/drawing/2016/5/9/chartex" xmlns:cx4="http://schemas.microsoft.com/office/drawing/2016/5/10/chartex" xmlns:cx5="http://schemas.microsoft.com/office/drawing/2016/5/11/chartex" xmlns:cx6="http://schemas.microsoft.com/office/drawing/2016/5/12/chartex" xmlns:cx7="http://schemas.microsoft.com/office/drawing/2016/5/13/chartex" xmlns:cx8="http://schemas.microsoft.com/office/drawing/2016/5/14/chartex" xmlns:mc="http://schemas.openxmlformats.org/markup-compatibility/2006" xmlns:aink="http://schemas.microsoft.com/office/drawing/2016/ink" xmlns:am3d="http://schemas.microsoft.com/office/drawing/2017/model3d" xmlns:o="urn:schemas-microsoft-com:office:office" xmlns:r="http://schemas.openxmlformats.org/officeDocument/2006/relationships" xmlns:m="http://schemas.openxmlformats.org/officeDocument/2006/math" xmlns:v="urn:schemas-microsoft-com:vml" xmlns:wp14="http://schemas.microsoft.com/office/word/2010/wordprocessingDrawing" xmlns:wp="http://schemas.openxmlformats.org/drawingml/2006/wordprocessingDrawing" xmlns:w10="urn:schemas-microsoft-com:office:word" xmlns:w="http://schemas.openxmlformats.org/wordprocessingml/2006/main" xmlns:w14="http://schemas.microsoft.com/office/word/2010/wordml" xmlns:w15="http://schemas.microsoft.com/office/word/2012/wordml" xmlns:w16cid="http://schemas.microsoft.com/office/word/2016/wordml/cid" xmlns:w16se="http://schemas.microsoft.com/office/word/2015/wordml/symex" xmlns:wpg="http://schemas.microsoft.com/office/word/2010/wordprocessingGroup" xmlns:wpi="http://schemas.microsoft.com/office/word/2010/wordprocessingInk" xmlns:wne="http://schemas.microsoft.com/office/word/2006/wordml" xmlns:wps="http://schemas.microsoft.com/office/word/2010/wordprocessingShape" mc:Ignorable="w14 w15 w16se w16cid wp14">
   <w:p>
     <w:pPr>
       <w:pStyle w:val="Header"/>
@@ -470,7 +509,7 @@
 </file>
 
 <file path=word/header2.xml><?xml version="1.0" encoding="utf-8"?>
-<w:hdr xmlns:wpc="http://schemas.microsoft.com/office/word/2010/wordprocessingCanvas" xmlns:mc="http://schemas.openxmlformats.org/markup-compatibility/2006" xmlns:o="urn:schemas-microsoft-com:office:office" xmlns:r="http://schemas.openxmlformats.org/officeDocument/2006/relationships" xmlns:m="http://schemas.openxmlformats.org/officeDocument/2006/math" xmlns:v="urn:schemas-microsoft-com:vml" xmlns:wp14="http://schemas.microsoft.com/office/word/2010/wordprocessingDrawing" xmlns:wp="http://schemas.openxmlformats.org/drawingml/2006/wordprocessingDrawing" xmlns:w10="urn:schemas-microsoft-com:office:word" xmlns:w="http://schemas.openxmlformats.org/wordprocessingml/2006/main" xmlns:w14="http://schemas.microsoft.com/office/word/2010/wordml" xmlns:w15="http://schemas.microsoft.com/office/word/2012/wordml" xmlns:wpg="http://schemas.microsoft.com/office/word/2010/wordprocessingGroup" xmlns:wpi="http://schemas.microsoft.com/office/word/2010/wordprocessingInk" xmlns:wne="http://schemas.microsoft.com/office/word/2006/wordml" xmlns:wps="http://schemas.microsoft.com/office/word/2010/wordprocessingShape" mc:Ignorable="w14 w15 wp14">
+<w:hdr xmlns:wpc="http://schemas.microsoft.com/office/word/2010/wordprocessingCanvas" xmlns:cx="http://schemas.microsoft.com/office/drawing/2014/chartex" xmlns:cx1="http://schemas.microsoft.com/office/drawing/2015/9/8/chartex" xmlns:cx2="http://schemas.microsoft.com/office/drawing/2015/10/21/chartex" xmlns:cx3="http://schemas.microsoft.com/office/drawing/2016/5/9/chartex" xmlns:cx4="http://schemas.microsoft.com/office/drawing/2016/5/10/chartex" xmlns:cx5="http://schemas.microsoft.com/office/drawing/2016/5/11/chartex" xmlns:cx6="http://schemas.microsoft.com/office/drawing/2016/5/12/chartex" xmlns:cx7="http://schemas.microsoft.com/office/drawing/2016/5/13/chartex" xmlns:cx8="http://schemas.microsoft.com/office/drawing/2016/5/14/chartex" xmlns:mc="http://schemas.openxmlformats.org/markup-compatibility/2006" xmlns:aink="http://schemas.microsoft.com/office/drawing/2016/ink" xmlns:am3d="http://schemas.microsoft.com/office/drawing/2017/model3d" xmlns:o="urn:schemas-microsoft-com:office:office" xmlns:r="http://schemas.openxmlformats.org/officeDocument/2006/relationships" xmlns:m="http://schemas.openxmlformats.org/officeDocument/2006/math" xmlns:v="urn:schemas-microsoft-com:vml" xmlns:wp14="http://schemas.microsoft.com/office/word/2010/wordprocessingDrawing" xmlns:wp="http://schemas.openxmlformats.org/drawingml/2006/wordprocessingDrawing" xmlns:w10="urn:schemas-microsoft-com:office:word" xmlns:w="http://schemas.openxmlformats.org/wordprocessingml/2006/main" xmlns:w14="http://schemas.microsoft.com/office/word/2010/wordml" xmlns:w15="http://schemas.microsoft.com/office/word/2012/wordml" xmlns:w16cid="http://schemas.microsoft.com/office/word/2016/wordml/cid" xmlns:w16se="http://schemas.microsoft.com/office/word/2015/wordml/symex" xmlns:wpg="http://schemas.microsoft.com/office/word/2010/wordprocessingGroup" xmlns:wpi="http://schemas.microsoft.com/office/word/2010/wordprocessingInk" xmlns:wne="http://schemas.microsoft.com/office/word/2006/wordml" xmlns:wps="http://schemas.microsoft.com/office/word/2010/wordprocessingShape" mc:Ignorable="w14 w15 w16se w16cid wp14">
   <w:p>
     <w:pPr>
       <w:pStyle w:val="Header"/>
@@ -480,7 +519,7 @@
 </file>
 
 <file path=word/header3.xml><?xml version="1.0" encoding="utf-8"?>
-<w:hdr xmlns:wpc="http://schemas.microsoft.com/office/word/2010/wordprocessingCanvas" xmlns:mc="http://schemas.openxmlformats.org/markup-compatibility/2006" xmlns:o="urn:schemas-microsoft-com:office:office" xmlns:r="http://schemas.openxmlformats.org/officeDocument/2006/relationships" xmlns:m="http://schemas.openxmlformats.org/officeDocument/2006/math" xmlns:v="urn:schemas-microsoft-com:vml" xmlns:wp14="http://schemas.microsoft.com/office/word/2010/wordprocessingDrawing" xmlns:wp="http://schemas.openxmlformats.org/drawingml/2006/wordprocessingDrawing" xmlns:w10="urn:schemas-microsoft-com:office:word" xmlns:w="http://schemas.openxmlformats.org/wordprocessingml/2006/main" xmlns:w14="http://schemas.microsoft.com/office/word/2010/wordml" xmlns:w15="http://schemas.microsoft.com/office/word/2012/wordml" xmlns:wpg="http://schemas.microsoft.com/office/word/2010/wordprocessingGroup" xmlns:wpi="http://schemas.microsoft.com/office/word/2010/wordprocessingInk" xmlns:wne="http://schemas.microsoft.com/office/word/2006/wordml" xmlns:wps="http://schemas.microsoft.com/office/word/2010/wordprocessingShape" mc:Ignorable="w14 w15 wp14">
+<w:hdr xmlns:wpc="http://schemas.microsoft.com/office/word/2010/wordprocessingCanvas" xmlns:cx="http://schemas.microsoft.com/office/drawing/2014/chartex" xmlns:cx1="http://schemas.microsoft.com/office/drawing/2015/9/8/chartex" xmlns:cx2="http://schemas.microsoft.com/office/drawing/2015/10/21/chartex" xmlns:cx3="http://schemas.microsoft.com/office/drawing/2016/5/9/chartex" xmlns:cx4="http://schemas.microsoft.com/office/drawing/2016/5/10/chartex" xmlns:cx5="http://schemas.microsoft.com/office/drawing/2016/5/11/chartex" xmlns:cx6="http://schemas.microsoft.com/office/drawing/2016/5/12/chartex" xmlns:cx7="http://schemas.microsoft.com/office/drawing/2016/5/13/chartex" xmlns:cx8="http://schemas.microsoft.com/office/drawing/2016/5/14/chartex" xmlns:mc="http://schemas.openxmlformats.org/markup-compatibility/2006" xmlns:aink="http://schemas.microsoft.com/office/drawing/2016/ink" xmlns:am3d="http://schemas.microsoft.com/office/drawing/2017/model3d" xmlns:o="urn:schemas-microsoft-com:office:office" xmlns:r="http://schemas.openxmlformats.org/officeDocument/2006/relationships" xmlns:m="http://schemas.openxmlformats.org/officeDocument/2006/math" xmlns:v="urn:schemas-microsoft-com:vml" xmlns:wp14="http://schemas.microsoft.com/office/word/2010/wordprocessingDrawing" xmlns:wp="http://schemas.openxmlformats.org/drawingml/2006/wordprocessingDrawing" xmlns:w10="urn:schemas-microsoft-com:office:word" xmlns:w="http://schemas.openxmlformats.org/wordprocessingml/2006/main" xmlns:w14="http://schemas.microsoft.com/office/word/2010/wordml" xmlns:w15="http://schemas.microsoft.com/office/word/2012/wordml" xmlns:w16cid="http://schemas.microsoft.com/office/word/2016/wordml/cid" xmlns:w16se="http://schemas.microsoft.com/office/word/2015/wordml/symex" xmlns:wpg="http://schemas.microsoft.com/office/word/2010/wordprocessingGroup" xmlns:wpi="http://schemas.microsoft.com/office/word/2010/wordprocessingInk" xmlns:wne="http://schemas.microsoft.com/office/word/2006/wordml" xmlns:wps="http://schemas.microsoft.com/office/word/2010/wordprocessingShape" mc:Ignorable="w14 w15 w16se w16cid wp14">
   <w:p>
     <w:pPr>
       <w:pStyle w:val="Header"/>
@@ -490,7 +529,7 @@
 </file>
 
 <file path=word/numbering.xml><?xml version="1.0" encoding="utf-8"?>
-<w:numbering xmlns:wpc="http://schemas.microsoft.com/office/word/2010/wordprocessingCanvas" xmlns:mc="http://schemas.openxmlformats.org/markup-compatibility/2006" xmlns:o="urn:schemas-microsoft-com:office:office" xmlns:r="http://schemas.openxmlformats.org/officeDocument/2006/relationships" xmlns:m="http://schemas.openxmlformats.org/officeDocument/2006/math" xmlns:v="urn:schemas-microsoft-com:vml" xmlns:wp14="http://schemas.microsoft.com/office/word/2010/wordprocessingDrawing" xmlns:wp="http://schemas.openxmlformats.org/drawingml/2006/wordprocessingDrawing" xmlns:w10="urn:schemas-microsoft-com:office:word" xmlns:w="http://schemas.openxmlformats.org/wordprocessingml/2006/main" xmlns:w14="http://schemas.microsoft.com/office/word/2010/wordml" xmlns:w15="http://schemas.microsoft.com/office/word/2012/wordml" xmlns:wpg="http://schemas.microsoft.com/office/word/2010/wordprocessingGroup" xmlns:wpi="http://schemas.microsoft.com/office/word/2010/wordprocessingInk" xmlns:wne="http://schemas.microsoft.com/office/word/2006/wordml" xmlns:wps="http://schemas.microsoft.com/office/word/2010/wordprocessingShape" mc:Ignorable="w14 w15 wp14">
+<w:numbering xmlns:wpc="http://schemas.microsoft.com/office/word/2010/wordprocessingCanvas" xmlns:cx="http://schemas.microsoft.com/office/drawing/2014/chartex" xmlns:cx1="http://schemas.microsoft.com/office/drawing/2015/9/8/chartex" xmlns:cx2="http://schemas.microsoft.com/office/drawing/2015/10/21/chartex" xmlns:cx3="http://schemas.microsoft.com/office/drawing/2016/5/9/chartex" xmlns:cx4="http://schemas.microsoft.com/office/drawing/2016/5/10/chartex" xmlns:cx5="http://schemas.microsoft.com/office/drawing/2016/5/11/chartex" xmlns:cx6="http://schemas.microsoft.com/office/drawing/2016/5/12/chartex" xmlns:cx7="http://schemas.microsoft.com/office/drawing/2016/5/13/chartex" xmlns:cx8="http://schemas.microsoft.com/office/drawing/2016/5/14/chartex" xmlns:mc="http://schemas.openxmlformats.org/markup-compatibility/2006" xmlns:aink="http://schemas.microsoft.com/office/drawing/2016/ink" xmlns:am3d="http://schemas.microsoft.com/office/drawing/2017/model3d" xmlns:o="urn:schemas-microsoft-com:office:office" xmlns:r="http://schemas.openxmlformats.org/officeDocument/2006/relationships" xmlns:m="http://schemas.openxmlformats.org/officeDocument/2006/math" xmlns:v="urn:schemas-microsoft-com:vml" xmlns:wp14="http://schemas.microsoft.com/office/word/2010/wordprocessingDrawing" xmlns:wp="http://schemas.openxmlformats.org/drawingml/2006/wordprocessingDrawing" xmlns:w10="urn:schemas-microsoft-com:office:word" xmlns:w="http://schemas.openxmlformats.org/wordprocessingml/2006/main" xmlns:w14="http://schemas.microsoft.com/office/word/2010/wordml" xmlns:w15="http://schemas.microsoft.com/office/word/2012/wordml" xmlns:w16cid="http://schemas.microsoft.com/office/word/2016/wordml/cid" xmlns:w16se="http://schemas.microsoft.com/office/word/2015/wordml/symex" xmlns:wpg="http://schemas.microsoft.com/office/word/2010/wordprocessingGroup" xmlns:wpi="http://schemas.microsoft.com/office/word/2010/wordprocessingInk" xmlns:wne="http://schemas.microsoft.com/office/word/2006/wordml" xmlns:wps="http://schemas.microsoft.com/office/word/2010/wordprocessingShape" mc:Ignorable="w14 w15 w16se w16cid wp14">
   <w:abstractNum w:abstractNumId="0" w15:restartNumberingAfterBreak="0">
     <w:nsid w:val="05594760"/>
     <w:multiLevelType w:val="hybridMultilevel"/>
@@ -1951,7 +1990,7 @@
 </file>
 
 <file path=word/styles.xml><?xml version="1.0" encoding="utf-8"?>
-<w:styles xmlns:mc="http://schemas.openxmlformats.org/markup-compatibility/2006" xmlns:r="http://schemas.openxmlformats.org/officeDocument/2006/relationships" xmlns:w="http://schemas.openxmlformats.org/wordprocessingml/2006/main" xmlns:w14="http://schemas.microsoft.com/office/word/2010/wordml" xmlns:w15="http://schemas.microsoft.com/office/word/2012/wordml" mc:Ignorable="w14 w15">
+<w:styles xmlns:mc="http://schemas.openxmlformats.org/markup-compatibility/2006" xmlns:r="http://schemas.openxmlformats.org/officeDocument/2006/relationships" xmlns:w="http://schemas.openxmlformats.org/wordprocessingml/2006/main" xmlns:w14="http://schemas.microsoft.com/office/word/2010/wordml" xmlns:w15="http://schemas.microsoft.com/office/word/2012/wordml" xmlns:w16cid="http://schemas.microsoft.com/office/word/2016/wordml/cid" xmlns:w16se="http://schemas.microsoft.com/office/word/2015/wordml/symex" mc:Ignorable="w14 w15 w16se w16cid">
   <w:docDefaults>
     <w:rPrDefault>
       <w:rPr>
@@ -1967,7 +2006,7 @@
       </w:pPr>
     </w:pPrDefault>
   </w:docDefaults>
-  <w:latentStyles w:defLockedState="0" w:defUIPriority="99" w:defSemiHidden="0" w:defUnhideWhenUsed="0" w:defQFormat="0" w:count="371">
+  <w:latentStyles w:defLockedState="0" w:defUIPriority="99" w:defSemiHidden="0" w:defUnhideWhenUsed="0" w:defQFormat="0" w:count="375">
     <w:lsdException w:name="Normal" w:uiPriority="0" w:qFormat="1"/>
     <w:lsdException w:name="heading 1" w:uiPriority="9" w:qFormat="1"/>
     <w:lsdException w:name="heading 2" w:semiHidden="1" w:uiPriority="9" w:unhideWhenUsed="1" w:qFormat="1"/>
@@ -2339,6 +2378,10 @@
     <w:lsdException w:name="List Table 5 Dark Accent 6" w:uiPriority="50"/>
     <w:lsdException w:name="List Table 6 Colorful Accent 6" w:uiPriority="51"/>
     <w:lsdException w:name="List Table 7 Colorful Accent 6" w:uiPriority="52"/>
+    <w:lsdException w:name="Mention" w:semiHidden="1" w:unhideWhenUsed="1"/>
+    <w:lsdException w:name="Smart Hyperlink" w:semiHidden="1" w:unhideWhenUsed="1"/>
+    <w:lsdException w:name="Hashtag" w:semiHidden="1" w:unhideWhenUsed="1"/>
+    <w:lsdException w:name="Unresolved Mention" w:semiHidden="1" w:unhideWhenUsed="1"/>
   </w:latentStyles>
   <w:style w:type="paragraph" w:default="1" w:styleId="Normal">
     <w:name w:val="Normal"/>

--- a/InstallHelpers/GameuxInstallHelper/Readme.docx
+++ b/InstallHelpers/GameuxInstallHelper/Readme.docx
@@ -1,13 +1,18 @@
 
 <file path=word/document.xml><?xml version="1.0" encoding="utf-8"?>
-<w:document xmlns:wpc="http://schemas.microsoft.com/office/word/2010/wordprocessingCanvas" xmlns:cx="http://schemas.microsoft.com/office/drawing/2014/chartex" xmlns:cx1="http://schemas.microsoft.com/office/drawing/2015/9/8/chartex" xmlns:cx2="http://schemas.microsoft.com/office/drawing/2015/10/21/chartex" xmlns:cx3="http://schemas.microsoft.com/office/drawing/2016/5/9/chartex" xmlns:cx4="http://schemas.microsoft.com/office/drawing/2016/5/10/chartex" xmlns:cx5="http://schemas.microsoft.com/office/drawing/2016/5/11/chartex" xmlns:cx6="http://schemas.microsoft.com/office/drawing/2016/5/12/chartex" xmlns:cx7="http://schemas.microsoft.com/office/drawing/2016/5/13/chartex" xmlns:cx8="http://schemas.microsoft.com/office/drawing/2016/5/14/chartex" xmlns:mc="http://schemas.openxmlformats.org/markup-compatibility/2006" xmlns:aink="http://schemas.microsoft.com/office/drawing/2016/ink" xmlns:am3d="http://schemas.microsoft.com/office/drawing/2017/model3d" xmlns:o="urn:schemas-microsoft-com:office:office" xmlns:r="http://schemas.openxmlformats.org/officeDocument/2006/relationships" xmlns:m="http://schemas.openxmlformats.org/officeDocument/2006/math" xmlns:v="urn:schemas-microsoft-com:vml" xmlns:wp14="http://schemas.microsoft.com/office/word/2010/wordprocessingDrawing" xmlns:wp="http://schemas.openxmlformats.org/drawingml/2006/wordprocessingDrawing" xmlns:w10="urn:schemas-microsoft-com:office:word" xmlns:w="http://schemas.openxmlformats.org/wordprocessingml/2006/main" xmlns:w14="http://schemas.microsoft.com/office/word/2010/wordml" xmlns:w15="http://schemas.microsoft.com/office/word/2012/wordml" xmlns:w16cid="http://schemas.microsoft.com/office/word/2016/wordml/cid" xmlns:w16se="http://schemas.microsoft.com/office/word/2015/wordml/symex" xmlns:wpg="http://schemas.microsoft.com/office/word/2010/wordprocessingGroup" xmlns:wpi="http://schemas.microsoft.com/office/word/2010/wordprocessingInk" xmlns:wne="http://schemas.microsoft.com/office/word/2006/wordml" xmlns:wps="http://schemas.microsoft.com/office/word/2010/wordprocessingShape" mc:Ignorable="w14 w15 w16se w16cid wp14">
+<w:document xmlns:wpc="http://schemas.microsoft.com/office/word/2010/wordprocessingCanvas" xmlns:cx="http://schemas.microsoft.com/office/drawing/2014/chartex" xmlns:cx1="http://schemas.microsoft.com/office/drawing/2015/9/8/chartex" xmlns:cx2="http://schemas.microsoft.com/office/drawing/2015/10/21/chartex" xmlns:cx3="http://schemas.microsoft.com/office/drawing/2016/5/9/chartex" xmlns:cx4="http://schemas.microsoft.com/office/drawing/2016/5/10/chartex" xmlns:cx5="http://schemas.microsoft.com/office/drawing/2016/5/11/chartex" xmlns:cx6="http://schemas.microsoft.com/office/drawing/2016/5/12/chartex" xmlns:cx7="http://schemas.microsoft.com/office/drawing/2016/5/13/chartex" xmlns:cx8="http://schemas.microsoft.com/office/drawing/2016/5/14/chartex" xmlns:mc="http://schemas.openxmlformats.org/markup-compatibility/2006" xmlns:aink="http://schemas.microsoft.com/office/drawing/2016/ink" xmlns:am3d="http://schemas.microsoft.com/office/drawing/2017/model3d" xmlns:o="urn:schemas-microsoft-com:office:office" xmlns:r="http://schemas.openxmlformats.org/officeDocument/2006/relationships" xmlns:m="http://schemas.openxmlformats.org/officeDocument/2006/math" xmlns:v="urn:schemas-microsoft-com:vml" xmlns:wp14="http://schemas.microsoft.com/office/word/2010/wordprocessingDrawing" xmlns:wp="http://schemas.openxmlformats.org/drawingml/2006/wordprocessingDrawing" xmlns:w10="urn:schemas-microsoft-com:office:word" xmlns:w="http://schemas.openxmlformats.org/wordprocessingml/2006/main" xmlns:w14="http://schemas.microsoft.com/office/word/2010/wordml" xmlns:w15="http://schemas.microsoft.com/office/word/2012/wordml" xmlns:w16cex="http://schemas.microsoft.com/office/word/2018/wordml/cex" xmlns:w16cid="http://schemas.microsoft.com/office/word/2016/wordml/cid" xmlns:w16="http://schemas.microsoft.com/office/word/2018/wordml" xmlns:w16se="http://schemas.microsoft.com/office/word/2015/wordml/symex" xmlns:wpg="http://schemas.microsoft.com/office/word/2010/wordprocessingGroup" xmlns:wpi="http://schemas.microsoft.com/office/word/2010/wordprocessingInk" xmlns:wne="http://schemas.microsoft.com/office/word/2006/wordml" xmlns:wps="http://schemas.microsoft.com/office/word/2010/wordprocessingShape" mc:Ignorable="w14 w15 w16se w16cid w16 w16cex wp14">
   <w:body>
     <w:p>
       <w:pPr>
         <w:pStyle w:val="Title"/>
       </w:pPr>
-      <w:r>
-        <w:t>Gameux Install Helper</w:t>
+      <w:proofErr w:type="spellStart"/>
+      <w:r>
+        <w:t>Gameux</w:t>
+      </w:r>
+      <w:proofErr w:type="spellEnd"/>
+      <w:r>
+        <w:t xml:space="preserve"> Install Helper</w:t>
       </w:r>
     </w:p>
     <w:p>
@@ -27,6 +32,7 @@
       <w:r>
         <w:t xml:space="preserve">The </w:t>
       </w:r>
+      <w:proofErr w:type="spellStart"/>
       <w:r>
         <w:rPr>
           <w:rStyle w:val="Strong"/>
@@ -37,6 +43,7 @@
         </w:rPr>
         <w:t>GameuxInstallHelper</w:t>
       </w:r>
+      <w:proofErr w:type="spellEnd"/>
       <w:r>
         <w:t xml:space="preserve"> is a DLL for use with install/setup programs to handle registration of Game Definition Files (GDF) with Windows Vista, Windows 7, and Windows 8 desktop games. For Windows 7 and Windows 8, the utility registers the GDFv2 schema data file using </w:t>
       </w:r>
@@ -51,6 +58,7 @@
       <w:r>
         <w:t xml:space="preserve">. For Windows Vista, the utility handles the additional manual steps required for registering a GDFv2 schema data file using the </w:t>
       </w:r>
+      <w:proofErr w:type="spellStart"/>
       <w:r>
         <w:rPr>
           <w:rStyle w:val="HTMLCode"/>
@@ -59,6 +67,7 @@
         </w:rPr>
         <w:t>IGameExplorer</w:t>
       </w:r>
+      <w:proofErr w:type="spellEnd"/>
       <w:r>
         <w:t xml:space="preserve"> interface.</w:t>
       </w:r>
@@ -67,6 +76,7 @@
       <w:r>
         <w:t xml:space="preserve">The package also includes </w:t>
       </w:r>
+      <w:proofErr w:type="spellStart"/>
       <w:r>
         <w:rPr>
           <w:rStyle w:val="Strong"/>
@@ -77,8 +87,17 @@
         </w:rPr>
         <w:t>GDFInstall</w:t>
       </w:r>
-      <w:r>
-        <w:t xml:space="preserve"> which is a command-line test tool and utility for using the GameuxInstallHelper DLL. It supports a number of command-line options and switches. Run it with </w:t>
+      <w:proofErr w:type="spellEnd"/>
+      <w:r>
+        <w:t xml:space="preserve"> which is a command-line test tool and utility for using the </w:t>
+      </w:r>
+      <w:proofErr w:type="spellStart"/>
+      <w:r>
+        <w:t>GameuxInstallHelper</w:t>
+      </w:r>
+      <w:proofErr w:type="spellEnd"/>
+      <w:r>
+        <w:t xml:space="preserve"> DLL. It supports a number of command-line options and switches. Run it with </w:t>
       </w:r>
       <w:r>
         <w:rPr>
@@ -224,6 +243,7 @@
       <w:r>
         <w:t xml:space="preserve">The </w:t>
       </w:r>
+      <w:proofErr w:type="spellStart"/>
       <w:r>
         <w:rPr>
           <w:rStyle w:val="Strong"/>
@@ -232,7 +252,18 @@
           <w:sz w:val="19"/>
           <w:szCs w:val="19"/>
         </w:rPr>
-        <w:t xml:space="preserve">GameUxInstallHelper </w:t>
+        <w:t>GameUxInstallHelper</w:t>
+      </w:r>
+      <w:proofErr w:type="spellEnd"/>
+      <w:r>
+        <w:rPr>
+          <w:rStyle w:val="Strong"/>
+          <w:rFonts w:ascii="Segoe UI" w:hAnsi="Segoe UI" w:cs="Segoe UI"/>
+          <w:color w:val="000000"/>
+          <w:sz w:val="19"/>
+          <w:szCs w:val="19"/>
+        </w:rPr>
+        <w:t xml:space="preserve"> </w:t>
       </w:r>
       <w:r>
         <w:t xml:space="preserve">DLL is intended to be called by a install/setup program which </w:t>
@@ -307,22 +338,41 @@
       </w:r>
     </w:p>
     <w:bookmarkStart w:id="0" w:name="_Hlk42010332"/>
+    <w:bookmarkStart w:id="1" w:name="_Hlk65538168"/>
+    <w:bookmarkStart w:id="2" w:name="_Hlk65538360"/>
     <w:p>
       <w:pPr>
         <w:rPr>
           <w:rFonts w:ascii="Segoe UI" w:hAnsi="Segoe UI" w:cs="Segoe UI"/>
-          <w:color w:val="000000"/>
           <w:sz w:val="19"/>
           <w:szCs w:val="19"/>
         </w:rPr>
       </w:pPr>
       <w:r>
+        <w:rPr>
+          <w:sz w:val="19"/>
+          <w:szCs w:val="19"/>
+        </w:rPr>
         <w:fldChar w:fldCharType="begin"/>
       </w:r>
       <w:r>
-        <w:instrText xml:space="preserve"> HYPERLINK "https://walbourn.github.io/where-is-the-directx-sdk-2015-edition/" </w:instrText>
-      </w:r>
-      <w:r>
+        <w:rPr>
+          <w:sz w:val="19"/>
+          <w:szCs w:val="19"/>
+        </w:rPr>
+        <w:instrText xml:space="preserve"> HYPERLINK "https://aka.ms/dxsdk" </w:instrText>
+      </w:r>
+      <w:r>
+        <w:rPr>
+          <w:sz w:val="19"/>
+          <w:szCs w:val="19"/>
+        </w:rPr>
+      </w:r>
+      <w:r>
+        <w:rPr>
+          <w:sz w:val="19"/>
+          <w:szCs w:val="19"/>
+        </w:rPr>
         <w:fldChar w:fldCharType="separate"/>
       </w:r>
       <w:r>
@@ -331,7 +381,7 @@
           <w:sz w:val="19"/>
           <w:szCs w:val="19"/>
         </w:rPr>
-        <w:t>Where is the DirectX SDK (2015 Edition)?</w:t>
+        <w:t xml:space="preserve">Where is the DirectX SDK (2021 </w:t>
       </w:r>
       <w:r>
         <w:rPr>
@@ -339,8 +389,26 @@
           <w:sz w:val="19"/>
           <w:szCs w:val="19"/>
         </w:rPr>
+        <w:t>Edition)?</w:t>
+      </w:r>
+      <w:r>
+        <w:rPr>
+          <w:rStyle w:val="Hyperlink"/>
+          <w:rFonts w:ascii="Segoe UI" w:hAnsi="Segoe UI" w:cs="Segoe UI"/>
+          <w:sz w:val="19"/>
+          <w:szCs w:val="19"/>
+        </w:rPr>
+        <w:t> </w:t>
+      </w:r>
+      <w:r>
+        <w:rPr>
+          <w:sz w:val="19"/>
+          <w:szCs w:val="19"/>
+        </w:rPr>
         <w:fldChar w:fldCharType="end"/>
       </w:r>
+      <w:bookmarkEnd w:id="1"/>
+      <w:bookmarkEnd w:id="2"/>
       <w:r>
         <w:rPr>
           <w:rFonts w:ascii="Segoe UI" w:hAnsi="Segoe UI" w:cs="Segoe UI"/>
@@ -351,9 +419,7 @@
         <w:t> </w:t>
       </w:r>
     </w:p>
-    <w:bookmarkStart w:id="1" w:name="_GoBack"/>
     <w:bookmarkEnd w:id="0"/>
-    <w:bookmarkEnd w:id="1"/>
     <w:p>
       <w:pPr>
         <w:rPr>
@@ -419,7 +485,7 @@
 </file>
 
 <file path=word/endnotes.xml><?xml version="1.0" encoding="utf-8"?>
-<w:endnotes xmlns:wpc="http://schemas.microsoft.com/office/word/2010/wordprocessingCanvas" xmlns:cx="http://schemas.microsoft.com/office/drawing/2014/chartex" xmlns:cx1="http://schemas.microsoft.com/office/drawing/2015/9/8/chartex" xmlns:cx2="http://schemas.microsoft.com/office/drawing/2015/10/21/chartex" xmlns:cx3="http://schemas.microsoft.com/office/drawing/2016/5/9/chartex" xmlns:cx4="http://schemas.microsoft.com/office/drawing/2016/5/10/chartex" xmlns:cx5="http://schemas.microsoft.com/office/drawing/2016/5/11/chartex" xmlns:cx6="http://schemas.microsoft.com/office/drawing/2016/5/12/chartex" xmlns:cx7="http://schemas.microsoft.com/office/drawing/2016/5/13/chartex" xmlns:cx8="http://schemas.microsoft.com/office/drawing/2016/5/14/chartex" xmlns:mc="http://schemas.openxmlformats.org/markup-compatibility/2006" xmlns:aink="http://schemas.microsoft.com/office/drawing/2016/ink" xmlns:am3d="http://schemas.microsoft.com/office/drawing/2017/model3d" xmlns:o="urn:schemas-microsoft-com:office:office" xmlns:r="http://schemas.openxmlformats.org/officeDocument/2006/relationships" xmlns:m="http://schemas.openxmlformats.org/officeDocument/2006/math" xmlns:v="urn:schemas-microsoft-com:vml" xmlns:wp14="http://schemas.microsoft.com/office/word/2010/wordprocessingDrawing" xmlns:wp="http://schemas.openxmlformats.org/drawingml/2006/wordprocessingDrawing" xmlns:w10="urn:schemas-microsoft-com:office:word" xmlns:w="http://schemas.openxmlformats.org/wordprocessingml/2006/main" xmlns:w14="http://schemas.microsoft.com/office/word/2010/wordml" xmlns:w15="http://schemas.microsoft.com/office/word/2012/wordml" xmlns:w16cid="http://schemas.microsoft.com/office/word/2016/wordml/cid" xmlns:w16se="http://schemas.microsoft.com/office/word/2015/wordml/symex" xmlns:wpg="http://schemas.microsoft.com/office/word/2010/wordprocessingGroup" xmlns:wpi="http://schemas.microsoft.com/office/word/2010/wordprocessingInk" xmlns:wne="http://schemas.microsoft.com/office/word/2006/wordml" xmlns:wps="http://schemas.microsoft.com/office/word/2010/wordprocessingShape" mc:Ignorable="w14 w15 w16se w16cid wp14">
+<w:endnotes xmlns:wpc="http://schemas.microsoft.com/office/word/2010/wordprocessingCanvas" xmlns:cx="http://schemas.microsoft.com/office/drawing/2014/chartex" xmlns:cx1="http://schemas.microsoft.com/office/drawing/2015/9/8/chartex" xmlns:cx2="http://schemas.microsoft.com/office/drawing/2015/10/21/chartex" xmlns:cx3="http://schemas.microsoft.com/office/drawing/2016/5/9/chartex" xmlns:cx4="http://schemas.microsoft.com/office/drawing/2016/5/10/chartex" xmlns:cx5="http://schemas.microsoft.com/office/drawing/2016/5/11/chartex" xmlns:cx6="http://schemas.microsoft.com/office/drawing/2016/5/12/chartex" xmlns:cx7="http://schemas.microsoft.com/office/drawing/2016/5/13/chartex" xmlns:cx8="http://schemas.microsoft.com/office/drawing/2016/5/14/chartex" xmlns:mc="http://schemas.openxmlformats.org/markup-compatibility/2006" xmlns:aink="http://schemas.microsoft.com/office/drawing/2016/ink" xmlns:am3d="http://schemas.microsoft.com/office/drawing/2017/model3d" xmlns:o="urn:schemas-microsoft-com:office:office" xmlns:r="http://schemas.openxmlformats.org/officeDocument/2006/relationships" xmlns:m="http://schemas.openxmlformats.org/officeDocument/2006/math" xmlns:v="urn:schemas-microsoft-com:vml" xmlns:wp14="http://schemas.microsoft.com/office/word/2010/wordprocessingDrawing" xmlns:wp="http://schemas.openxmlformats.org/drawingml/2006/wordprocessingDrawing" xmlns:w10="urn:schemas-microsoft-com:office:word" xmlns:w="http://schemas.openxmlformats.org/wordprocessingml/2006/main" xmlns:w14="http://schemas.microsoft.com/office/word/2010/wordml" xmlns:w15="http://schemas.microsoft.com/office/word/2012/wordml" xmlns:w16cex="http://schemas.microsoft.com/office/word/2018/wordml/cex" xmlns:w16cid="http://schemas.microsoft.com/office/word/2016/wordml/cid" xmlns:w16="http://schemas.microsoft.com/office/word/2018/wordml" xmlns:w16se="http://schemas.microsoft.com/office/word/2015/wordml/symex" xmlns:wpg="http://schemas.microsoft.com/office/word/2010/wordprocessingGroup" xmlns:wpi="http://schemas.microsoft.com/office/word/2010/wordprocessingInk" xmlns:wne="http://schemas.microsoft.com/office/word/2006/wordml" xmlns:wps="http://schemas.microsoft.com/office/word/2010/wordprocessingShape" mc:Ignorable="w14 w15 w16se w16cid w16 w16cex wp14">
   <w:endnote w:type="separator" w:id="-1">
     <w:p>
       <w:pPr>
@@ -444,7 +510,7 @@
 </file>
 
 <file path=word/footer1.xml><?xml version="1.0" encoding="utf-8"?>
-<w:ftr xmlns:wpc="http://schemas.microsoft.com/office/word/2010/wordprocessingCanvas" xmlns:cx="http://schemas.microsoft.com/office/drawing/2014/chartex" xmlns:cx1="http://schemas.microsoft.com/office/drawing/2015/9/8/chartex" xmlns:cx2="http://schemas.microsoft.com/office/drawing/2015/10/21/chartex" xmlns:cx3="http://schemas.microsoft.com/office/drawing/2016/5/9/chartex" xmlns:cx4="http://schemas.microsoft.com/office/drawing/2016/5/10/chartex" xmlns:cx5="http://schemas.microsoft.com/office/drawing/2016/5/11/chartex" xmlns:cx6="http://schemas.microsoft.com/office/drawing/2016/5/12/chartex" xmlns:cx7="http://schemas.microsoft.com/office/drawing/2016/5/13/chartex" xmlns:cx8="http://schemas.microsoft.com/office/drawing/2016/5/14/chartex" xmlns:mc="http://schemas.openxmlformats.org/markup-compatibility/2006" xmlns:aink="http://schemas.microsoft.com/office/drawing/2016/ink" xmlns:am3d="http://schemas.microsoft.com/office/drawing/2017/model3d" xmlns:o="urn:schemas-microsoft-com:office:office" xmlns:r="http://schemas.openxmlformats.org/officeDocument/2006/relationships" xmlns:m="http://schemas.openxmlformats.org/officeDocument/2006/math" xmlns:v="urn:schemas-microsoft-com:vml" xmlns:wp14="http://schemas.microsoft.com/office/word/2010/wordprocessingDrawing" xmlns:wp="http://schemas.openxmlformats.org/drawingml/2006/wordprocessingDrawing" xmlns:w10="urn:schemas-microsoft-com:office:word" xmlns:w="http://schemas.openxmlformats.org/wordprocessingml/2006/main" xmlns:w14="http://schemas.microsoft.com/office/word/2010/wordml" xmlns:w15="http://schemas.microsoft.com/office/word/2012/wordml" xmlns:w16cid="http://schemas.microsoft.com/office/word/2016/wordml/cid" xmlns:w16se="http://schemas.microsoft.com/office/word/2015/wordml/symex" xmlns:wpg="http://schemas.microsoft.com/office/word/2010/wordprocessingGroup" xmlns:wpi="http://schemas.microsoft.com/office/word/2010/wordprocessingInk" xmlns:wne="http://schemas.microsoft.com/office/word/2006/wordml" xmlns:wps="http://schemas.microsoft.com/office/word/2010/wordprocessingShape" mc:Ignorable="w14 w15 w16se w16cid wp14">
+<w:ftr xmlns:wpc="http://schemas.microsoft.com/office/word/2010/wordprocessingCanvas" xmlns:cx="http://schemas.microsoft.com/office/drawing/2014/chartex" xmlns:cx1="http://schemas.microsoft.com/office/drawing/2015/9/8/chartex" xmlns:cx2="http://schemas.microsoft.com/office/drawing/2015/10/21/chartex" xmlns:cx3="http://schemas.microsoft.com/office/drawing/2016/5/9/chartex" xmlns:cx4="http://schemas.microsoft.com/office/drawing/2016/5/10/chartex" xmlns:cx5="http://schemas.microsoft.com/office/drawing/2016/5/11/chartex" xmlns:cx6="http://schemas.microsoft.com/office/drawing/2016/5/12/chartex" xmlns:cx7="http://schemas.microsoft.com/office/drawing/2016/5/13/chartex" xmlns:cx8="http://schemas.microsoft.com/office/drawing/2016/5/14/chartex" xmlns:mc="http://schemas.openxmlformats.org/markup-compatibility/2006" xmlns:aink="http://schemas.microsoft.com/office/drawing/2016/ink" xmlns:am3d="http://schemas.microsoft.com/office/drawing/2017/model3d" xmlns:o="urn:schemas-microsoft-com:office:office" xmlns:r="http://schemas.openxmlformats.org/officeDocument/2006/relationships" xmlns:m="http://schemas.openxmlformats.org/officeDocument/2006/math" xmlns:v="urn:schemas-microsoft-com:vml" xmlns:wp14="http://schemas.microsoft.com/office/word/2010/wordprocessingDrawing" xmlns:wp="http://schemas.openxmlformats.org/drawingml/2006/wordprocessingDrawing" xmlns:w10="urn:schemas-microsoft-com:office:word" xmlns:w="http://schemas.openxmlformats.org/wordprocessingml/2006/main" xmlns:w14="http://schemas.microsoft.com/office/word/2010/wordml" xmlns:w15="http://schemas.microsoft.com/office/word/2012/wordml" xmlns:w16cex="http://schemas.microsoft.com/office/word/2018/wordml/cex" xmlns:w16cid="http://schemas.microsoft.com/office/word/2016/wordml/cid" xmlns:w16="http://schemas.microsoft.com/office/word/2018/wordml" xmlns:w16se="http://schemas.microsoft.com/office/word/2015/wordml/symex" xmlns:wpg="http://schemas.microsoft.com/office/word/2010/wordprocessingGroup" xmlns:wpi="http://schemas.microsoft.com/office/word/2010/wordprocessingInk" xmlns:wne="http://schemas.microsoft.com/office/word/2006/wordml" xmlns:wps="http://schemas.microsoft.com/office/word/2010/wordprocessingShape" mc:Ignorable="w14 w15 w16se w16cid w16 w16cex wp14">
   <w:p>
     <w:pPr>
       <w:pStyle w:val="Footer"/>
@@ -454,7 +520,7 @@
 </file>
 
 <file path=word/footer2.xml><?xml version="1.0" encoding="utf-8"?>
-<w:ftr xmlns:wpc="http://schemas.microsoft.com/office/word/2010/wordprocessingCanvas" xmlns:cx="http://schemas.microsoft.com/office/drawing/2014/chartex" xmlns:cx1="http://schemas.microsoft.com/office/drawing/2015/9/8/chartex" xmlns:cx2="http://schemas.microsoft.com/office/drawing/2015/10/21/chartex" xmlns:cx3="http://schemas.microsoft.com/office/drawing/2016/5/9/chartex" xmlns:cx4="http://schemas.microsoft.com/office/drawing/2016/5/10/chartex" xmlns:cx5="http://schemas.microsoft.com/office/drawing/2016/5/11/chartex" xmlns:cx6="http://schemas.microsoft.com/office/drawing/2016/5/12/chartex" xmlns:cx7="http://schemas.microsoft.com/office/drawing/2016/5/13/chartex" xmlns:cx8="http://schemas.microsoft.com/office/drawing/2016/5/14/chartex" xmlns:mc="http://schemas.openxmlformats.org/markup-compatibility/2006" xmlns:aink="http://schemas.microsoft.com/office/drawing/2016/ink" xmlns:am3d="http://schemas.microsoft.com/office/drawing/2017/model3d" xmlns:o="urn:schemas-microsoft-com:office:office" xmlns:r="http://schemas.openxmlformats.org/officeDocument/2006/relationships" xmlns:m="http://schemas.openxmlformats.org/officeDocument/2006/math" xmlns:v="urn:schemas-microsoft-com:vml" xmlns:wp14="http://schemas.microsoft.com/office/word/2010/wordprocessingDrawing" xmlns:wp="http://schemas.openxmlformats.org/drawingml/2006/wordprocessingDrawing" xmlns:w10="urn:schemas-microsoft-com:office:word" xmlns:w="http://schemas.openxmlformats.org/wordprocessingml/2006/main" xmlns:w14="http://schemas.microsoft.com/office/word/2010/wordml" xmlns:w15="http://schemas.microsoft.com/office/word/2012/wordml" xmlns:w16cid="http://schemas.microsoft.com/office/word/2016/wordml/cid" xmlns:w16se="http://schemas.microsoft.com/office/word/2015/wordml/symex" xmlns:wpg="http://schemas.microsoft.com/office/word/2010/wordprocessingGroup" xmlns:wpi="http://schemas.microsoft.com/office/word/2010/wordprocessingInk" xmlns:wne="http://schemas.microsoft.com/office/word/2006/wordml" xmlns:wps="http://schemas.microsoft.com/office/word/2010/wordprocessingShape" mc:Ignorable="w14 w15 w16se w16cid wp14">
+<w:ftr xmlns:wpc="http://schemas.microsoft.com/office/word/2010/wordprocessingCanvas" xmlns:cx="http://schemas.microsoft.com/office/drawing/2014/chartex" xmlns:cx1="http://schemas.microsoft.com/office/drawing/2015/9/8/chartex" xmlns:cx2="http://schemas.microsoft.com/office/drawing/2015/10/21/chartex" xmlns:cx3="http://schemas.microsoft.com/office/drawing/2016/5/9/chartex" xmlns:cx4="http://schemas.microsoft.com/office/drawing/2016/5/10/chartex" xmlns:cx5="http://schemas.microsoft.com/office/drawing/2016/5/11/chartex" xmlns:cx6="http://schemas.microsoft.com/office/drawing/2016/5/12/chartex" xmlns:cx7="http://schemas.microsoft.com/office/drawing/2016/5/13/chartex" xmlns:cx8="http://schemas.microsoft.com/office/drawing/2016/5/14/chartex" xmlns:mc="http://schemas.openxmlformats.org/markup-compatibility/2006" xmlns:aink="http://schemas.microsoft.com/office/drawing/2016/ink" xmlns:am3d="http://schemas.microsoft.com/office/drawing/2017/model3d" xmlns:o="urn:schemas-microsoft-com:office:office" xmlns:r="http://schemas.openxmlformats.org/officeDocument/2006/relationships" xmlns:m="http://schemas.openxmlformats.org/officeDocument/2006/math" xmlns:v="urn:schemas-microsoft-com:vml" xmlns:wp14="http://schemas.microsoft.com/office/word/2010/wordprocessingDrawing" xmlns:wp="http://schemas.openxmlformats.org/drawingml/2006/wordprocessingDrawing" xmlns:w10="urn:schemas-microsoft-com:office:word" xmlns:w="http://schemas.openxmlformats.org/wordprocessingml/2006/main" xmlns:w14="http://schemas.microsoft.com/office/word/2010/wordml" xmlns:w15="http://schemas.microsoft.com/office/word/2012/wordml" xmlns:w16cex="http://schemas.microsoft.com/office/word/2018/wordml/cex" xmlns:w16cid="http://schemas.microsoft.com/office/word/2016/wordml/cid" xmlns:w16="http://schemas.microsoft.com/office/word/2018/wordml" xmlns:w16se="http://schemas.microsoft.com/office/word/2015/wordml/symex" xmlns:wpg="http://schemas.microsoft.com/office/word/2010/wordprocessingGroup" xmlns:wpi="http://schemas.microsoft.com/office/word/2010/wordprocessingInk" xmlns:wne="http://schemas.microsoft.com/office/word/2006/wordml" xmlns:wps="http://schemas.microsoft.com/office/word/2010/wordprocessingShape" mc:Ignorable="w14 w15 w16se w16cid w16 w16cex wp14">
   <w:p>
     <w:pPr>
       <w:pStyle w:val="Footer"/>
@@ -464,7 +530,7 @@
 </file>
 
 <file path=word/footer3.xml><?xml version="1.0" encoding="utf-8"?>
-<w:ftr xmlns:wpc="http://schemas.microsoft.com/office/word/2010/wordprocessingCanvas" xmlns:cx="http://schemas.microsoft.com/office/drawing/2014/chartex" xmlns:cx1="http://schemas.microsoft.com/office/drawing/2015/9/8/chartex" xmlns:cx2="http://schemas.microsoft.com/office/drawing/2015/10/21/chartex" xmlns:cx3="http://schemas.microsoft.com/office/drawing/2016/5/9/chartex" xmlns:cx4="http://schemas.microsoft.com/office/drawing/2016/5/10/chartex" xmlns:cx5="http://schemas.microsoft.com/office/drawing/2016/5/11/chartex" xmlns:cx6="http://schemas.microsoft.com/office/drawing/2016/5/12/chartex" xmlns:cx7="http://schemas.microsoft.com/office/drawing/2016/5/13/chartex" xmlns:cx8="http://schemas.microsoft.com/office/drawing/2016/5/14/chartex" xmlns:mc="http://schemas.openxmlformats.org/markup-compatibility/2006" xmlns:aink="http://schemas.microsoft.com/office/drawing/2016/ink" xmlns:am3d="http://schemas.microsoft.com/office/drawing/2017/model3d" xmlns:o="urn:schemas-microsoft-com:office:office" xmlns:r="http://schemas.openxmlformats.org/officeDocument/2006/relationships" xmlns:m="http://schemas.openxmlformats.org/officeDocument/2006/math" xmlns:v="urn:schemas-microsoft-com:vml" xmlns:wp14="http://schemas.microsoft.com/office/word/2010/wordprocessingDrawing" xmlns:wp="http://schemas.openxmlformats.org/drawingml/2006/wordprocessingDrawing" xmlns:w10="urn:schemas-microsoft-com:office:word" xmlns:w="http://schemas.openxmlformats.org/wordprocessingml/2006/main" xmlns:w14="http://schemas.microsoft.com/office/word/2010/wordml" xmlns:w15="http://schemas.microsoft.com/office/word/2012/wordml" xmlns:w16cid="http://schemas.microsoft.com/office/word/2016/wordml/cid" xmlns:w16se="http://schemas.microsoft.com/office/word/2015/wordml/symex" xmlns:wpg="http://schemas.microsoft.com/office/word/2010/wordprocessingGroup" xmlns:wpi="http://schemas.microsoft.com/office/word/2010/wordprocessingInk" xmlns:wne="http://schemas.microsoft.com/office/word/2006/wordml" xmlns:wps="http://schemas.microsoft.com/office/word/2010/wordprocessingShape" mc:Ignorable="w14 w15 w16se w16cid wp14">
+<w:ftr xmlns:wpc="http://schemas.microsoft.com/office/word/2010/wordprocessingCanvas" xmlns:cx="http://schemas.microsoft.com/office/drawing/2014/chartex" xmlns:cx1="http://schemas.microsoft.com/office/drawing/2015/9/8/chartex" xmlns:cx2="http://schemas.microsoft.com/office/drawing/2015/10/21/chartex" xmlns:cx3="http://schemas.microsoft.com/office/drawing/2016/5/9/chartex" xmlns:cx4="http://schemas.microsoft.com/office/drawing/2016/5/10/chartex" xmlns:cx5="http://schemas.microsoft.com/office/drawing/2016/5/11/chartex" xmlns:cx6="http://schemas.microsoft.com/office/drawing/2016/5/12/chartex" xmlns:cx7="http://schemas.microsoft.com/office/drawing/2016/5/13/chartex" xmlns:cx8="http://schemas.microsoft.com/office/drawing/2016/5/14/chartex" xmlns:mc="http://schemas.openxmlformats.org/markup-compatibility/2006" xmlns:aink="http://schemas.microsoft.com/office/drawing/2016/ink" xmlns:am3d="http://schemas.microsoft.com/office/drawing/2017/model3d" xmlns:o="urn:schemas-microsoft-com:office:office" xmlns:r="http://schemas.openxmlformats.org/officeDocument/2006/relationships" xmlns:m="http://schemas.openxmlformats.org/officeDocument/2006/math" xmlns:v="urn:schemas-microsoft-com:vml" xmlns:wp14="http://schemas.microsoft.com/office/word/2010/wordprocessingDrawing" xmlns:wp="http://schemas.openxmlformats.org/drawingml/2006/wordprocessingDrawing" xmlns:w10="urn:schemas-microsoft-com:office:word" xmlns:w="http://schemas.openxmlformats.org/wordprocessingml/2006/main" xmlns:w14="http://schemas.microsoft.com/office/word/2010/wordml" xmlns:w15="http://schemas.microsoft.com/office/word/2012/wordml" xmlns:w16cex="http://schemas.microsoft.com/office/word/2018/wordml/cex" xmlns:w16cid="http://schemas.microsoft.com/office/word/2016/wordml/cid" xmlns:w16="http://schemas.microsoft.com/office/word/2018/wordml" xmlns:w16se="http://schemas.microsoft.com/office/word/2015/wordml/symex" xmlns:wpg="http://schemas.microsoft.com/office/word/2010/wordprocessingGroup" xmlns:wpi="http://schemas.microsoft.com/office/word/2010/wordprocessingInk" xmlns:wne="http://schemas.microsoft.com/office/word/2006/wordml" xmlns:wps="http://schemas.microsoft.com/office/word/2010/wordprocessingShape" mc:Ignorable="w14 w15 w16se w16cid w16 w16cex wp14">
   <w:p>
     <w:pPr>
       <w:pStyle w:val="Footer"/>
@@ -474,7 +540,7 @@
 </file>
 
 <file path=word/footnotes.xml><?xml version="1.0" encoding="utf-8"?>
-<w:footnotes xmlns:wpc="http://schemas.microsoft.com/office/word/2010/wordprocessingCanvas" xmlns:cx="http://schemas.microsoft.com/office/drawing/2014/chartex" xmlns:cx1="http://schemas.microsoft.com/office/drawing/2015/9/8/chartex" xmlns:cx2="http://schemas.microsoft.com/office/drawing/2015/10/21/chartex" xmlns:cx3="http://schemas.microsoft.com/office/drawing/2016/5/9/chartex" xmlns:cx4="http://schemas.microsoft.com/office/drawing/2016/5/10/chartex" xmlns:cx5="http://schemas.microsoft.com/office/drawing/2016/5/11/chartex" xmlns:cx6="http://schemas.microsoft.com/office/drawing/2016/5/12/chartex" xmlns:cx7="http://schemas.microsoft.com/office/drawing/2016/5/13/chartex" xmlns:cx8="http://schemas.microsoft.com/office/drawing/2016/5/14/chartex" xmlns:mc="http://schemas.openxmlformats.org/markup-compatibility/2006" xmlns:aink="http://schemas.microsoft.com/office/drawing/2016/ink" xmlns:am3d="http://schemas.microsoft.com/office/drawing/2017/model3d" xmlns:o="urn:schemas-microsoft-com:office:office" xmlns:r="http://schemas.openxmlformats.org/officeDocument/2006/relationships" xmlns:m="http://schemas.openxmlformats.org/officeDocument/2006/math" xmlns:v="urn:schemas-microsoft-com:vml" xmlns:wp14="http://schemas.microsoft.com/office/word/2010/wordprocessingDrawing" xmlns:wp="http://schemas.openxmlformats.org/drawingml/2006/wordprocessingDrawing" xmlns:w10="urn:schemas-microsoft-com:office:word" xmlns:w="http://schemas.openxmlformats.org/wordprocessingml/2006/main" xmlns:w14="http://schemas.microsoft.com/office/word/2010/wordml" xmlns:w15="http://schemas.microsoft.com/office/word/2012/wordml" xmlns:w16cid="http://schemas.microsoft.com/office/word/2016/wordml/cid" xmlns:w16se="http://schemas.microsoft.com/office/word/2015/wordml/symex" xmlns:wpg="http://schemas.microsoft.com/office/word/2010/wordprocessingGroup" xmlns:wpi="http://schemas.microsoft.com/office/word/2010/wordprocessingInk" xmlns:wne="http://schemas.microsoft.com/office/word/2006/wordml" xmlns:wps="http://schemas.microsoft.com/office/word/2010/wordprocessingShape" mc:Ignorable="w14 w15 w16se w16cid wp14">
+<w:footnotes xmlns:wpc="http://schemas.microsoft.com/office/word/2010/wordprocessingCanvas" xmlns:cx="http://schemas.microsoft.com/office/drawing/2014/chartex" xmlns:cx1="http://schemas.microsoft.com/office/drawing/2015/9/8/chartex" xmlns:cx2="http://schemas.microsoft.com/office/drawing/2015/10/21/chartex" xmlns:cx3="http://schemas.microsoft.com/office/drawing/2016/5/9/chartex" xmlns:cx4="http://schemas.microsoft.com/office/drawing/2016/5/10/chartex" xmlns:cx5="http://schemas.microsoft.com/office/drawing/2016/5/11/chartex" xmlns:cx6="http://schemas.microsoft.com/office/drawing/2016/5/12/chartex" xmlns:cx7="http://schemas.microsoft.com/office/drawing/2016/5/13/chartex" xmlns:cx8="http://schemas.microsoft.com/office/drawing/2016/5/14/chartex" xmlns:mc="http://schemas.openxmlformats.org/markup-compatibility/2006" xmlns:aink="http://schemas.microsoft.com/office/drawing/2016/ink" xmlns:am3d="http://schemas.microsoft.com/office/drawing/2017/model3d" xmlns:o="urn:schemas-microsoft-com:office:office" xmlns:r="http://schemas.openxmlformats.org/officeDocument/2006/relationships" xmlns:m="http://schemas.openxmlformats.org/officeDocument/2006/math" xmlns:v="urn:schemas-microsoft-com:vml" xmlns:wp14="http://schemas.microsoft.com/office/word/2010/wordprocessingDrawing" xmlns:wp="http://schemas.openxmlformats.org/drawingml/2006/wordprocessingDrawing" xmlns:w10="urn:schemas-microsoft-com:office:word" xmlns:w="http://schemas.openxmlformats.org/wordprocessingml/2006/main" xmlns:w14="http://schemas.microsoft.com/office/word/2010/wordml" xmlns:w15="http://schemas.microsoft.com/office/word/2012/wordml" xmlns:w16cex="http://schemas.microsoft.com/office/word/2018/wordml/cex" xmlns:w16cid="http://schemas.microsoft.com/office/word/2016/wordml/cid" xmlns:w16="http://schemas.microsoft.com/office/word/2018/wordml" xmlns:w16se="http://schemas.microsoft.com/office/word/2015/wordml/symex" xmlns:wpg="http://schemas.microsoft.com/office/word/2010/wordprocessingGroup" xmlns:wpi="http://schemas.microsoft.com/office/word/2010/wordprocessingInk" xmlns:wne="http://schemas.microsoft.com/office/word/2006/wordml" xmlns:wps="http://schemas.microsoft.com/office/word/2010/wordprocessingShape" mc:Ignorable="w14 w15 w16se w16cid w16 w16cex wp14">
   <w:footnote w:type="separator" w:id="-1">
     <w:p>
       <w:pPr>
@@ -499,7 +565,7 @@
 </file>
 
 <file path=word/header1.xml><?xml version="1.0" encoding="utf-8"?>
-<w:hdr xmlns:wpc="http://schemas.microsoft.com/office/word/2010/wordprocessingCanvas" xmlns:cx="http://schemas.microsoft.com/office/drawing/2014/chartex" xmlns:cx1="http://schemas.microsoft.com/office/drawing/2015/9/8/chartex" xmlns:cx2="http://schemas.microsoft.com/office/drawing/2015/10/21/chartex" xmlns:cx3="http://schemas.microsoft.com/office/drawing/2016/5/9/chartex" xmlns:cx4="http://schemas.microsoft.com/office/drawing/2016/5/10/chartex" xmlns:cx5="http://schemas.microsoft.com/office/drawing/2016/5/11/chartex" xmlns:cx6="http://schemas.microsoft.com/office/drawing/2016/5/12/chartex" xmlns:cx7="http://schemas.microsoft.com/office/drawing/2016/5/13/chartex" xmlns:cx8="http://schemas.microsoft.com/office/drawing/2016/5/14/chartex" xmlns:mc="http://schemas.openxmlformats.org/markup-compatibility/2006" xmlns:aink="http://schemas.microsoft.com/office/drawing/2016/ink" xmlns:am3d="http://schemas.microsoft.com/office/drawing/2017/model3d" xmlns:o="urn:schemas-microsoft-com:office:office" xmlns:r="http://schemas.openxmlformats.org/officeDocument/2006/relationships" xmlns:m="http://schemas.openxmlformats.org/officeDocument/2006/math" xmlns:v="urn:schemas-microsoft-com:vml" xmlns:wp14="http://schemas.microsoft.com/office/word/2010/wordprocessingDrawing" xmlns:wp="http://schemas.openxmlformats.org/drawingml/2006/wordprocessingDrawing" xmlns:w10="urn:schemas-microsoft-com:office:word" xmlns:w="http://schemas.openxmlformats.org/wordprocessingml/2006/main" xmlns:w14="http://schemas.microsoft.com/office/word/2010/wordml" xmlns:w15="http://schemas.microsoft.com/office/word/2012/wordml" xmlns:w16cid="http://schemas.microsoft.com/office/word/2016/wordml/cid" xmlns:w16se="http://schemas.microsoft.com/office/word/2015/wordml/symex" xmlns:wpg="http://schemas.microsoft.com/office/word/2010/wordprocessingGroup" xmlns:wpi="http://schemas.microsoft.com/office/word/2010/wordprocessingInk" xmlns:wne="http://schemas.microsoft.com/office/word/2006/wordml" xmlns:wps="http://schemas.microsoft.com/office/word/2010/wordprocessingShape" mc:Ignorable="w14 w15 w16se w16cid wp14">
+<w:hdr xmlns:wpc="http://schemas.microsoft.com/office/word/2010/wordprocessingCanvas" xmlns:cx="http://schemas.microsoft.com/office/drawing/2014/chartex" xmlns:cx1="http://schemas.microsoft.com/office/drawing/2015/9/8/chartex" xmlns:cx2="http://schemas.microsoft.com/office/drawing/2015/10/21/chartex" xmlns:cx3="http://schemas.microsoft.com/office/drawing/2016/5/9/chartex" xmlns:cx4="http://schemas.microsoft.com/office/drawing/2016/5/10/chartex" xmlns:cx5="http://schemas.microsoft.com/office/drawing/2016/5/11/chartex" xmlns:cx6="http://schemas.microsoft.com/office/drawing/2016/5/12/chartex" xmlns:cx7="http://schemas.microsoft.com/office/drawing/2016/5/13/chartex" xmlns:cx8="http://schemas.microsoft.com/office/drawing/2016/5/14/chartex" xmlns:mc="http://schemas.openxmlformats.org/markup-compatibility/2006" xmlns:aink="http://schemas.microsoft.com/office/drawing/2016/ink" xmlns:am3d="http://schemas.microsoft.com/office/drawing/2017/model3d" xmlns:o="urn:schemas-microsoft-com:office:office" xmlns:r="http://schemas.openxmlformats.org/officeDocument/2006/relationships" xmlns:m="http://schemas.openxmlformats.org/officeDocument/2006/math" xmlns:v="urn:schemas-microsoft-com:vml" xmlns:wp14="http://schemas.microsoft.com/office/word/2010/wordprocessingDrawing" xmlns:wp="http://schemas.openxmlformats.org/drawingml/2006/wordprocessingDrawing" xmlns:w10="urn:schemas-microsoft-com:office:word" xmlns:w="http://schemas.openxmlformats.org/wordprocessingml/2006/main" xmlns:w14="http://schemas.microsoft.com/office/word/2010/wordml" xmlns:w15="http://schemas.microsoft.com/office/word/2012/wordml" xmlns:w16cex="http://schemas.microsoft.com/office/word/2018/wordml/cex" xmlns:w16cid="http://schemas.microsoft.com/office/word/2016/wordml/cid" xmlns:w16="http://schemas.microsoft.com/office/word/2018/wordml" xmlns:w16se="http://schemas.microsoft.com/office/word/2015/wordml/symex" xmlns:wpg="http://schemas.microsoft.com/office/word/2010/wordprocessingGroup" xmlns:wpi="http://schemas.microsoft.com/office/word/2010/wordprocessingInk" xmlns:wne="http://schemas.microsoft.com/office/word/2006/wordml" xmlns:wps="http://schemas.microsoft.com/office/word/2010/wordprocessingShape" mc:Ignorable="w14 w15 w16se w16cid w16 w16cex wp14">
   <w:p>
     <w:pPr>
       <w:pStyle w:val="Header"/>
@@ -509,7 +575,7 @@
 </file>
 
 <file path=word/header2.xml><?xml version="1.0" encoding="utf-8"?>
-<w:hdr xmlns:wpc="http://schemas.microsoft.com/office/word/2010/wordprocessingCanvas" xmlns:cx="http://schemas.microsoft.com/office/drawing/2014/chartex" xmlns:cx1="http://schemas.microsoft.com/office/drawing/2015/9/8/chartex" xmlns:cx2="http://schemas.microsoft.com/office/drawing/2015/10/21/chartex" xmlns:cx3="http://schemas.microsoft.com/office/drawing/2016/5/9/chartex" xmlns:cx4="http://schemas.microsoft.com/office/drawing/2016/5/10/chartex" xmlns:cx5="http://schemas.microsoft.com/office/drawing/2016/5/11/chartex" xmlns:cx6="http://schemas.microsoft.com/office/drawing/2016/5/12/chartex" xmlns:cx7="http://schemas.microsoft.com/office/drawing/2016/5/13/chartex" xmlns:cx8="http://schemas.microsoft.com/office/drawing/2016/5/14/chartex" xmlns:mc="http://schemas.openxmlformats.org/markup-compatibility/2006" xmlns:aink="http://schemas.microsoft.com/office/drawing/2016/ink" xmlns:am3d="http://schemas.microsoft.com/office/drawing/2017/model3d" xmlns:o="urn:schemas-microsoft-com:office:office" xmlns:r="http://schemas.openxmlformats.org/officeDocument/2006/relationships" xmlns:m="http://schemas.openxmlformats.org/officeDocument/2006/math" xmlns:v="urn:schemas-microsoft-com:vml" xmlns:wp14="http://schemas.microsoft.com/office/word/2010/wordprocessingDrawing" xmlns:wp="http://schemas.openxmlformats.org/drawingml/2006/wordprocessingDrawing" xmlns:w10="urn:schemas-microsoft-com:office:word" xmlns:w="http://schemas.openxmlformats.org/wordprocessingml/2006/main" xmlns:w14="http://schemas.microsoft.com/office/word/2010/wordml" xmlns:w15="http://schemas.microsoft.com/office/word/2012/wordml" xmlns:w16cid="http://schemas.microsoft.com/office/word/2016/wordml/cid" xmlns:w16se="http://schemas.microsoft.com/office/word/2015/wordml/symex" xmlns:wpg="http://schemas.microsoft.com/office/word/2010/wordprocessingGroup" xmlns:wpi="http://schemas.microsoft.com/office/word/2010/wordprocessingInk" xmlns:wne="http://schemas.microsoft.com/office/word/2006/wordml" xmlns:wps="http://schemas.microsoft.com/office/word/2010/wordprocessingShape" mc:Ignorable="w14 w15 w16se w16cid wp14">
+<w:hdr xmlns:wpc="http://schemas.microsoft.com/office/word/2010/wordprocessingCanvas" xmlns:cx="http://schemas.microsoft.com/office/drawing/2014/chartex" xmlns:cx1="http://schemas.microsoft.com/office/drawing/2015/9/8/chartex" xmlns:cx2="http://schemas.microsoft.com/office/drawing/2015/10/21/chartex" xmlns:cx3="http://schemas.microsoft.com/office/drawing/2016/5/9/chartex" xmlns:cx4="http://schemas.microsoft.com/office/drawing/2016/5/10/chartex" xmlns:cx5="http://schemas.microsoft.com/office/drawing/2016/5/11/chartex" xmlns:cx6="http://schemas.microsoft.com/office/drawing/2016/5/12/chartex" xmlns:cx7="http://schemas.microsoft.com/office/drawing/2016/5/13/chartex" xmlns:cx8="http://schemas.microsoft.com/office/drawing/2016/5/14/chartex" xmlns:mc="http://schemas.openxmlformats.org/markup-compatibility/2006" xmlns:aink="http://schemas.microsoft.com/office/drawing/2016/ink" xmlns:am3d="http://schemas.microsoft.com/office/drawing/2017/model3d" xmlns:o="urn:schemas-microsoft-com:office:office" xmlns:r="http://schemas.openxmlformats.org/officeDocument/2006/relationships" xmlns:m="http://schemas.openxmlformats.org/officeDocument/2006/math" xmlns:v="urn:schemas-microsoft-com:vml" xmlns:wp14="http://schemas.microsoft.com/office/word/2010/wordprocessingDrawing" xmlns:wp="http://schemas.openxmlformats.org/drawingml/2006/wordprocessingDrawing" xmlns:w10="urn:schemas-microsoft-com:office:word" xmlns:w="http://schemas.openxmlformats.org/wordprocessingml/2006/main" xmlns:w14="http://schemas.microsoft.com/office/word/2010/wordml" xmlns:w15="http://schemas.microsoft.com/office/word/2012/wordml" xmlns:w16cex="http://schemas.microsoft.com/office/word/2018/wordml/cex" xmlns:w16cid="http://schemas.microsoft.com/office/word/2016/wordml/cid" xmlns:w16="http://schemas.microsoft.com/office/word/2018/wordml" xmlns:w16se="http://schemas.microsoft.com/office/word/2015/wordml/symex" xmlns:wpg="http://schemas.microsoft.com/office/word/2010/wordprocessingGroup" xmlns:wpi="http://schemas.microsoft.com/office/word/2010/wordprocessingInk" xmlns:wne="http://schemas.microsoft.com/office/word/2006/wordml" xmlns:wps="http://schemas.microsoft.com/office/word/2010/wordprocessingShape" mc:Ignorable="w14 w15 w16se w16cid w16 w16cex wp14">
   <w:p>
     <w:pPr>
       <w:pStyle w:val="Header"/>
@@ -519,7 +585,7 @@
 </file>
 
 <file path=word/header3.xml><?xml version="1.0" encoding="utf-8"?>
-<w:hdr xmlns:wpc="http://schemas.microsoft.com/office/word/2010/wordprocessingCanvas" xmlns:cx="http://schemas.microsoft.com/office/drawing/2014/chartex" xmlns:cx1="http://schemas.microsoft.com/office/drawing/2015/9/8/chartex" xmlns:cx2="http://schemas.microsoft.com/office/drawing/2015/10/21/chartex" xmlns:cx3="http://schemas.microsoft.com/office/drawing/2016/5/9/chartex" xmlns:cx4="http://schemas.microsoft.com/office/drawing/2016/5/10/chartex" xmlns:cx5="http://schemas.microsoft.com/office/drawing/2016/5/11/chartex" xmlns:cx6="http://schemas.microsoft.com/office/drawing/2016/5/12/chartex" xmlns:cx7="http://schemas.microsoft.com/office/drawing/2016/5/13/chartex" xmlns:cx8="http://schemas.microsoft.com/office/drawing/2016/5/14/chartex" xmlns:mc="http://schemas.openxmlformats.org/markup-compatibility/2006" xmlns:aink="http://schemas.microsoft.com/office/drawing/2016/ink" xmlns:am3d="http://schemas.microsoft.com/office/drawing/2017/model3d" xmlns:o="urn:schemas-microsoft-com:office:office" xmlns:r="http://schemas.openxmlformats.org/officeDocument/2006/relationships" xmlns:m="http://schemas.openxmlformats.org/officeDocument/2006/math" xmlns:v="urn:schemas-microsoft-com:vml" xmlns:wp14="http://schemas.microsoft.com/office/word/2010/wordprocessingDrawing" xmlns:wp="http://schemas.openxmlformats.org/drawingml/2006/wordprocessingDrawing" xmlns:w10="urn:schemas-microsoft-com:office:word" xmlns:w="http://schemas.openxmlformats.org/wordprocessingml/2006/main" xmlns:w14="http://schemas.microsoft.com/office/word/2010/wordml" xmlns:w15="http://schemas.microsoft.com/office/word/2012/wordml" xmlns:w16cid="http://schemas.microsoft.com/office/word/2016/wordml/cid" xmlns:w16se="http://schemas.microsoft.com/office/word/2015/wordml/symex" xmlns:wpg="http://schemas.microsoft.com/office/word/2010/wordprocessingGroup" xmlns:wpi="http://schemas.microsoft.com/office/word/2010/wordprocessingInk" xmlns:wne="http://schemas.microsoft.com/office/word/2006/wordml" xmlns:wps="http://schemas.microsoft.com/office/word/2010/wordprocessingShape" mc:Ignorable="w14 w15 w16se w16cid wp14">
+<w:hdr xmlns:wpc="http://schemas.microsoft.com/office/word/2010/wordprocessingCanvas" xmlns:cx="http://schemas.microsoft.com/office/drawing/2014/chartex" xmlns:cx1="http://schemas.microsoft.com/office/drawing/2015/9/8/chartex" xmlns:cx2="http://schemas.microsoft.com/office/drawing/2015/10/21/chartex" xmlns:cx3="http://schemas.microsoft.com/office/drawing/2016/5/9/chartex" xmlns:cx4="http://schemas.microsoft.com/office/drawing/2016/5/10/chartex" xmlns:cx5="http://schemas.microsoft.com/office/drawing/2016/5/11/chartex" xmlns:cx6="http://schemas.microsoft.com/office/drawing/2016/5/12/chartex" xmlns:cx7="http://schemas.microsoft.com/office/drawing/2016/5/13/chartex" xmlns:cx8="http://schemas.microsoft.com/office/drawing/2016/5/14/chartex" xmlns:mc="http://schemas.openxmlformats.org/markup-compatibility/2006" xmlns:aink="http://schemas.microsoft.com/office/drawing/2016/ink" xmlns:am3d="http://schemas.microsoft.com/office/drawing/2017/model3d" xmlns:o="urn:schemas-microsoft-com:office:office" xmlns:r="http://schemas.openxmlformats.org/officeDocument/2006/relationships" xmlns:m="http://schemas.openxmlformats.org/officeDocument/2006/math" xmlns:v="urn:schemas-microsoft-com:vml" xmlns:wp14="http://schemas.microsoft.com/office/word/2010/wordprocessingDrawing" xmlns:wp="http://schemas.openxmlformats.org/drawingml/2006/wordprocessingDrawing" xmlns:w10="urn:schemas-microsoft-com:office:word" xmlns:w="http://schemas.openxmlformats.org/wordprocessingml/2006/main" xmlns:w14="http://schemas.microsoft.com/office/word/2010/wordml" xmlns:w15="http://schemas.microsoft.com/office/word/2012/wordml" xmlns:w16cex="http://schemas.microsoft.com/office/word/2018/wordml/cex" xmlns:w16cid="http://schemas.microsoft.com/office/word/2016/wordml/cid" xmlns:w16="http://schemas.microsoft.com/office/word/2018/wordml" xmlns:w16se="http://schemas.microsoft.com/office/word/2015/wordml/symex" xmlns:wpg="http://schemas.microsoft.com/office/word/2010/wordprocessingGroup" xmlns:wpi="http://schemas.microsoft.com/office/word/2010/wordprocessingInk" xmlns:wne="http://schemas.microsoft.com/office/word/2006/wordml" xmlns:wps="http://schemas.microsoft.com/office/word/2010/wordprocessingShape" mc:Ignorable="w14 w15 w16se w16cid w16 w16cex wp14">
   <w:p>
     <w:pPr>
       <w:pStyle w:val="Header"/>
@@ -529,7 +595,7 @@
 </file>
 
 <file path=word/numbering.xml><?xml version="1.0" encoding="utf-8"?>
-<w:numbering xmlns:wpc="http://schemas.microsoft.com/office/word/2010/wordprocessingCanvas" xmlns:cx="http://schemas.microsoft.com/office/drawing/2014/chartex" xmlns:cx1="http://schemas.microsoft.com/office/drawing/2015/9/8/chartex" xmlns:cx2="http://schemas.microsoft.com/office/drawing/2015/10/21/chartex" xmlns:cx3="http://schemas.microsoft.com/office/drawing/2016/5/9/chartex" xmlns:cx4="http://schemas.microsoft.com/office/drawing/2016/5/10/chartex" xmlns:cx5="http://schemas.microsoft.com/office/drawing/2016/5/11/chartex" xmlns:cx6="http://schemas.microsoft.com/office/drawing/2016/5/12/chartex" xmlns:cx7="http://schemas.microsoft.com/office/drawing/2016/5/13/chartex" xmlns:cx8="http://schemas.microsoft.com/office/drawing/2016/5/14/chartex" xmlns:mc="http://schemas.openxmlformats.org/markup-compatibility/2006" xmlns:aink="http://schemas.microsoft.com/office/drawing/2016/ink" xmlns:am3d="http://schemas.microsoft.com/office/drawing/2017/model3d" xmlns:o="urn:schemas-microsoft-com:office:office" xmlns:r="http://schemas.openxmlformats.org/officeDocument/2006/relationships" xmlns:m="http://schemas.openxmlformats.org/officeDocument/2006/math" xmlns:v="urn:schemas-microsoft-com:vml" xmlns:wp14="http://schemas.microsoft.com/office/word/2010/wordprocessingDrawing" xmlns:wp="http://schemas.openxmlformats.org/drawingml/2006/wordprocessingDrawing" xmlns:w10="urn:schemas-microsoft-com:office:word" xmlns:w="http://schemas.openxmlformats.org/wordprocessingml/2006/main" xmlns:w14="http://schemas.microsoft.com/office/word/2010/wordml" xmlns:w15="http://schemas.microsoft.com/office/word/2012/wordml" xmlns:w16cid="http://schemas.microsoft.com/office/word/2016/wordml/cid" xmlns:w16se="http://schemas.microsoft.com/office/word/2015/wordml/symex" xmlns:wpg="http://schemas.microsoft.com/office/word/2010/wordprocessingGroup" xmlns:wpi="http://schemas.microsoft.com/office/word/2010/wordprocessingInk" xmlns:wne="http://schemas.microsoft.com/office/word/2006/wordml" xmlns:wps="http://schemas.microsoft.com/office/word/2010/wordprocessingShape" mc:Ignorable="w14 w15 w16se w16cid wp14">
+<w:numbering xmlns:wpc="http://schemas.microsoft.com/office/word/2010/wordprocessingCanvas" xmlns:cx="http://schemas.microsoft.com/office/drawing/2014/chartex" xmlns:cx1="http://schemas.microsoft.com/office/drawing/2015/9/8/chartex" xmlns:cx2="http://schemas.microsoft.com/office/drawing/2015/10/21/chartex" xmlns:cx3="http://schemas.microsoft.com/office/drawing/2016/5/9/chartex" xmlns:cx4="http://schemas.microsoft.com/office/drawing/2016/5/10/chartex" xmlns:cx5="http://schemas.microsoft.com/office/drawing/2016/5/11/chartex" xmlns:cx6="http://schemas.microsoft.com/office/drawing/2016/5/12/chartex" xmlns:cx7="http://schemas.microsoft.com/office/drawing/2016/5/13/chartex" xmlns:cx8="http://schemas.microsoft.com/office/drawing/2016/5/14/chartex" xmlns:mc="http://schemas.openxmlformats.org/markup-compatibility/2006" xmlns:aink="http://schemas.microsoft.com/office/drawing/2016/ink" xmlns:am3d="http://schemas.microsoft.com/office/drawing/2017/model3d" xmlns:o="urn:schemas-microsoft-com:office:office" xmlns:r="http://schemas.openxmlformats.org/officeDocument/2006/relationships" xmlns:m="http://schemas.openxmlformats.org/officeDocument/2006/math" xmlns:v="urn:schemas-microsoft-com:vml" xmlns:wp14="http://schemas.microsoft.com/office/word/2010/wordprocessingDrawing" xmlns:wp="http://schemas.openxmlformats.org/drawingml/2006/wordprocessingDrawing" xmlns:w10="urn:schemas-microsoft-com:office:word" xmlns:w="http://schemas.openxmlformats.org/wordprocessingml/2006/main" xmlns:w14="http://schemas.microsoft.com/office/word/2010/wordml" xmlns:w15="http://schemas.microsoft.com/office/word/2012/wordml" xmlns:w16cex="http://schemas.microsoft.com/office/word/2018/wordml/cex" xmlns:w16cid="http://schemas.microsoft.com/office/word/2016/wordml/cid" xmlns:w16="http://schemas.microsoft.com/office/word/2018/wordml" xmlns:w16se="http://schemas.microsoft.com/office/word/2015/wordml/symex" xmlns:wpg="http://schemas.microsoft.com/office/word/2010/wordprocessingGroup" xmlns:wpi="http://schemas.microsoft.com/office/word/2010/wordprocessingInk" xmlns:wne="http://schemas.microsoft.com/office/word/2006/wordml" xmlns:wps="http://schemas.microsoft.com/office/word/2010/wordprocessingShape" mc:Ignorable="w14 w15 w16se w16cid w16 w16cex wp14">
   <w:abstractNum w:abstractNumId="0" w15:restartNumberingAfterBreak="0">
     <w:nsid w:val="05594760"/>
     <w:multiLevelType w:val="hybridMultilevel"/>
@@ -1990,7 +2056,7 @@
 </file>
 
 <file path=word/styles.xml><?xml version="1.0" encoding="utf-8"?>
-<w:styles xmlns:mc="http://schemas.openxmlformats.org/markup-compatibility/2006" xmlns:r="http://schemas.openxmlformats.org/officeDocument/2006/relationships" xmlns:w="http://schemas.openxmlformats.org/wordprocessingml/2006/main" xmlns:w14="http://schemas.microsoft.com/office/word/2010/wordml" xmlns:w15="http://schemas.microsoft.com/office/word/2012/wordml" xmlns:w16cid="http://schemas.microsoft.com/office/word/2016/wordml/cid" xmlns:w16se="http://schemas.microsoft.com/office/word/2015/wordml/symex" mc:Ignorable="w14 w15 w16se w16cid">
+<w:styles xmlns:mc="http://schemas.openxmlformats.org/markup-compatibility/2006" xmlns:r="http://schemas.openxmlformats.org/officeDocument/2006/relationships" xmlns:w="http://schemas.openxmlformats.org/wordprocessingml/2006/main" xmlns:w14="http://schemas.microsoft.com/office/word/2010/wordml" xmlns:w15="http://schemas.microsoft.com/office/word/2012/wordml" xmlns:w16cex="http://schemas.microsoft.com/office/word/2018/wordml/cex" xmlns:w16cid="http://schemas.microsoft.com/office/word/2016/wordml/cid" xmlns:w16="http://schemas.microsoft.com/office/word/2018/wordml" xmlns:w16se="http://schemas.microsoft.com/office/word/2015/wordml/symex" mc:Ignorable="w14 w15 w16se w16cid w16 w16cex">
   <w:docDefaults>
     <w:rPrDefault>
       <w:rPr>
@@ -2006,7 +2072,7 @@
       </w:pPr>
     </w:pPrDefault>
   </w:docDefaults>
-  <w:latentStyles w:defLockedState="0" w:defUIPriority="99" w:defSemiHidden="0" w:defUnhideWhenUsed="0" w:defQFormat="0" w:count="375">
+  <w:latentStyles w:defLockedState="0" w:defUIPriority="99" w:defSemiHidden="0" w:defUnhideWhenUsed="0" w:defQFormat="0" w:count="376">
     <w:lsdException w:name="Normal" w:uiPriority="0" w:qFormat="1"/>
     <w:lsdException w:name="heading 1" w:uiPriority="9" w:qFormat="1"/>
     <w:lsdException w:name="heading 2" w:semiHidden="1" w:uiPriority="9" w:unhideWhenUsed="1" w:qFormat="1"/>
@@ -2112,7 +2178,6 @@
     <w:lsdException w:name="HTML Sample" w:semiHidden="1" w:unhideWhenUsed="1"/>
     <w:lsdException w:name="HTML Typewriter" w:semiHidden="1" w:unhideWhenUsed="1"/>
     <w:lsdException w:name="HTML Variable" w:semiHidden="1" w:unhideWhenUsed="1"/>
-    <w:lsdException w:name="Normal Table" w:semiHidden="1" w:unhideWhenUsed="1"/>
     <w:lsdException w:name="annotation subject" w:semiHidden="1" w:unhideWhenUsed="1"/>
     <w:lsdException w:name="No List" w:semiHidden="1" w:unhideWhenUsed="1"/>
     <w:lsdException w:name="Outline List 1" w:semiHidden="1" w:unhideWhenUsed="1"/>
@@ -2159,10 +2224,8 @@
     <w:lsdException w:name="Table Subtle 2" w:semiHidden="1" w:unhideWhenUsed="1"/>
     <w:lsdException w:name="Table Web 1" w:semiHidden="1" w:unhideWhenUsed="1"/>
     <w:lsdException w:name="Table Web 2" w:semiHidden="1" w:unhideWhenUsed="1"/>
-    <w:lsdException w:name="Table Web 3" w:semiHidden="1" w:unhideWhenUsed="1"/>
     <w:lsdException w:name="Balloon Text" w:semiHidden="1" w:unhideWhenUsed="1"/>
     <w:lsdException w:name="Table Grid" w:uiPriority="39"/>
-    <w:lsdException w:name="Table Theme" w:semiHidden="1" w:unhideWhenUsed="1"/>
     <w:lsdException w:name="Placeholder Text" w:semiHidden="1"/>
     <w:lsdException w:name="No Spacing" w:uiPriority="1" w:qFormat="1"/>
     <w:lsdException w:name="Light Shading" w:uiPriority="60"/>
@@ -2382,6 +2445,7 @@
     <w:lsdException w:name="Smart Hyperlink" w:semiHidden="1" w:unhideWhenUsed="1"/>
     <w:lsdException w:name="Hashtag" w:semiHidden="1" w:unhideWhenUsed="1"/>
     <w:lsdException w:name="Unresolved Mention" w:semiHidden="1" w:unhideWhenUsed="1"/>
+    <w:lsdException w:name="Smart Link" w:semiHidden="1" w:unhideWhenUsed="1"/>
   </w:latentStyles>
   <w:style w:type="paragraph" w:default="1" w:styleId="Normal">
     <w:name w:val="Normal"/>
